--- a/Final Year Project report.docx
+++ b/Final Year Project report.docx
@@ -83,6 +83,12 @@
         </w:rPr>
         <w:t xml:space="preserve">Final Year Project </w:t>
       </w:r>
+      <w:r>
+        <w:rPr>
+          <w:color w:val="60B4FF" w:themeColor="background2" w:themeShade="BF"/>
+        </w:rPr>
+        <w:t>Proposal</w:t>
+      </w:r>
     </w:p>
     <w:p>
       <w:pPr>
@@ -112,7 +118,12 @@
     <w:sdt>
       <w:sdtPr>
         <w:rPr>
+          <w:rFonts w:asciiTheme="minorHAnsi" w:eastAsiaTheme="minorHAnsi" w:hAnsiTheme="minorHAnsi" w:cstheme="minorBidi"/>
+          <w:b w:val="0"/>
+          <w:bCs w:val="0"/>
           <w:color w:val="60B4FF" w:themeColor="background2" w:themeShade="BF"/>
+          <w:sz w:val="22"/>
+          <w:szCs w:val="22"/>
         </w:rPr>
         <w:id w:val="241759759"/>
         <w:docPartObj>
@@ -122,11 +133,8 @@
       </w:sdtPr>
       <w:sdtEndPr>
         <w:rPr>
-          <w:rFonts w:asciiTheme="minorHAnsi" w:eastAsiaTheme="minorHAnsi" w:hAnsiTheme="minorHAnsi" w:cstheme="minorBidi"/>
           <w:noProof/>
           <w:color w:val="595959" w:themeColor="text1" w:themeTint="A6"/>
-          <w:sz w:val="22"/>
-          <w:szCs w:val="22"/>
         </w:rPr>
       </w:sdtEndPr>
       <w:sdtContent>
@@ -174,7 +182,7 @@
             </w:rPr>
             <w:fldChar w:fldCharType="separate"/>
           </w:r>
-          <w:hyperlink w:anchor="_Toc463035616" w:history="1">
+          <w:hyperlink w:anchor="_Toc463090592" w:history="1">
             <w:r>
               <w:rPr>
                 <w:rStyle w:val="Hyperlink"/>
@@ -201,7 +209,7 @@
                 <w:noProof/>
                 <w:webHidden/>
               </w:rPr>
-              <w:instrText xml:space="preserve"> PAGEREF _Toc463035616 \h </w:instrText>
+              <w:instrText xml:space="preserve"> PAGEREF _Toc463090592 \h </w:instrText>
             </w:r>
             <w:r>
               <w:rPr>
@@ -222,6 +230,390 @@
                 <w:webHidden/>
               </w:rPr>
               <w:t>2</w:t>
+            </w:r>
+            <w:r>
+              <w:rPr>
+                <w:noProof/>
+                <w:webHidden/>
+              </w:rPr>
+              <w:fldChar w:fldCharType="end"/>
+            </w:r>
+          </w:hyperlink>
+        </w:p>
+        <w:p>
+          <w:pPr>
+            <w:pStyle w:val="TOC3"/>
+            <w:tabs>
+              <w:tab w:val="right" w:leader="dot" w:pos="8630"/>
+            </w:tabs>
+            <w:rPr>
+              <w:rFonts w:eastAsiaTheme="minorEastAsia"/>
+              <w:noProof/>
+              <w:color w:val="auto"/>
+              <w:sz w:val="24"/>
+              <w:szCs w:val="24"/>
+            </w:rPr>
+          </w:pPr>
+          <w:hyperlink w:anchor="_Toc463090593" w:history="1">
+            <w:r>
+              <w:rPr>
+                <w:rStyle w:val="Hyperlink"/>
+                <w:noProof/>
+              </w:rPr>
+              <w:t>Multimedia applications with Audio and Video</w:t>
+            </w:r>
+            <w:r>
+              <w:rPr>
+                <w:noProof/>
+                <w:webHidden/>
+              </w:rPr>
+              <w:tab/>
+            </w:r>
+            <w:r>
+              <w:rPr>
+                <w:noProof/>
+                <w:webHidden/>
+              </w:rPr>
+              <w:fldChar w:fldCharType="begin"/>
+            </w:r>
+            <w:r>
+              <w:rPr>
+                <w:noProof/>
+                <w:webHidden/>
+              </w:rPr>
+              <w:instrText xml:space="preserve"> PAGEREF _Toc463090593 \h </w:instrText>
+            </w:r>
+            <w:r>
+              <w:rPr>
+                <w:noProof/>
+                <w:webHidden/>
+              </w:rPr>
+            </w:r>
+            <w:r>
+              <w:rPr>
+                <w:noProof/>
+                <w:webHidden/>
+              </w:rPr>
+              <w:fldChar w:fldCharType="separate"/>
+            </w:r>
+            <w:r>
+              <w:rPr>
+                <w:noProof/>
+                <w:webHidden/>
+              </w:rPr>
+              <w:t>2</w:t>
+            </w:r>
+            <w:r>
+              <w:rPr>
+                <w:noProof/>
+                <w:webHidden/>
+              </w:rPr>
+              <w:fldChar w:fldCharType="end"/>
+            </w:r>
+          </w:hyperlink>
+        </w:p>
+        <w:p>
+          <w:pPr>
+            <w:pStyle w:val="TOC2"/>
+            <w:tabs>
+              <w:tab w:val="right" w:leader="dot" w:pos="8630"/>
+            </w:tabs>
+            <w:rPr>
+              <w:rFonts w:eastAsiaTheme="minorEastAsia"/>
+              <w:b w:val="0"/>
+              <w:noProof/>
+              <w:color w:val="auto"/>
+              <w:sz w:val="24"/>
+              <w:szCs w:val="24"/>
+            </w:rPr>
+          </w:pPr>
+          <w:hyperlink w:anchor="_Toc463090594" w:history="1">
+            <w:r>
+              <w:rPr>
+                <w:rStyle w:val="Hyperlink"/>
+                <w:noProof/>
+                <w:color w:val="AF6502" w:themeColor="hyperlink" w:themeShade="BF"/>
+              </w:rPr>
+              <w:t>Introd</w:t>
+            </w:r>
+            <w:r>
+              <w:rPr>
+                <w:rStyle w:val="Hyperlink"/>
+                <w:noProof/>
+                <w:color w:val="AF6502" w:themeColor="hyperlink" w:themeShade="BF"/>
+              </w:rPr>
+              <w:t>u</w:t>
+            </w:r>
+            <w:r>
+              <w:rPr>
+                <w:rStyle w:val="Hyperlink"/>
+                <w:noProof/>
+                <w:color w:val="AF6502" w:themeColor="hyperlink" w:themeShade="BF"/>
+              </w:rPr>
+              <w:t>ction to topic</w:t>
+            </w:r>
+            <w:r>
+              <w:rPr>
+                <w:noProof/>
+                <w:webHidden/>
+              </w:rPr>
+              <w:tab/>
+            </w:r>
+            <w:r>
+              <w:rPr>
+                <w:noProof/>
+                <w:webHidden/>
+              </w:rPr>
+              <w:fldChar w:fldCharType="begin"/>
+            </w:r>
+            <w:r>
+              <w:rPr>
+                <w:noProof/>
+                <w:webHidden/>
+              </w:rPr>
+              <w:instrText xml:space="preserve"> PAGEREF _Toc463090594 \h </w:instrText>
+            </w:r>
+            <w:r>
+              <w:rPr>
+                <w:noProof/>
+                <w:webHidden/>
+              </w:rPr>
+            </w:r>
+            <w:r>
+              <w:rPr>
+                <w:noProof/>
+                <w:webHidden/>
+              </w:rPr>
+              <w:fldChar w:fldCharType="separate"/>
+            </w:r>
+            <w:r>
+              <w:rPr>
+                <w:noProof/>
+                <w:webHidden/>
+              </w:rPr>
+              <w:t>2</w:t>
+            </w:r>
+            <w:r>
+              <w:rPr>
+                <w:noProof/>
+                <w:webHidden/>
+              </w:rPr>
+              <w:fldChar w:fldCharType="end"/>
+            </w:r>
+          </w:hyperlink>
+        </w:p>
+        <w:p>
+          <w:pPr>
+            <w:pStyle w:val="TOC2"/>
+            <w:tabs>
+              <w:tab w:val="right" w:leader="dot" w:pos="8630"/>
+            </w:tabs>
+            <w:rPr>
+              <w:rFonts w:eastAsiaTheme="minorEastAsia"/>
+              <w:b w:val="0"/>
+              <w:noProof/>
+              <w:color w:val="auto"/>
+              <w:sz w:val="24"/>
+              <w:szCs w:val="24"/>
+            </w:rPr>
+          </w:pPr>
+          <w:hyperlink w:anchor="_Toc463090595" w:history="1">
+            <w:r>
+              <w:rPr>
+                <w:rStyle w:val="Hyperlink"/>
+                <w:noProof/>
+                <w:color w:val="AF6502" w:themeColor="hyperlink" w:themeShade="BF"/>
+              </w:rPr>
+              <w:t>Need for application</w:t>
+            </w:r>
+            <w:r>
+              <w:rPr>
+                <w:noProof/>
+                <w:webHidden/>
+              </w:rPr>
+              <w:tab/>
+            </w:r>
+            <w:r>
+              <w:rPr>
+                <w:noProof/>
+                <w:webHidden/>
+              </w:rPr>
+              <w:fldChar w:fldCharType="begin"/>
+            </w:r>
+            <w:r>
+              <w:rPr>
+                <w:noProof/>
+                <w:webHidden/>
+              </w:rPr>
+              <w:instrText xml:space="preserve"> PAGEREF _Toc463090595 \h </w:instrText>
+            </w:r>
+            <w:r>
+              <w:rPr>
+                <w:noProof/>
+                <w:webHidden/>
+              </w:rPr>
+            </w:r>
+            <w:r>
+              <w:rPr>
+                <w:noProof/>
+                <w:webHidden/>
+              </w:rPr>
+              <w:fldChar w:fldCharType="separate"/>
+            </w:r>
+            <w:r>
+              <w:rPr>
+                <w:noProof/>
+                <w:webHidden/>
+              </w:rPr>
+              <w:t>2</w:t>
+            </w:r>
+            <w:r>
+              <w:rPr>
+                <w:noProof/>
+                <w:webHidden/>
+              </w:rPr>
+              <w:fldChar w:fldCharType="end"/>
+            </w:r>
+          </w:hyperlink>
+        </w:p>
+        <w:p>
+          <w:pPr>
+            <w:pStyle w:val="TOC2"/>
+            <w:tabs>
+              <w:tab w:val="right" w:leader="dot" w:pos="8630"/>
+            </w:tabs>
+            <w:rPr>
+              <w:rFonts w:eastAsiaTheme="minorEastAsia"/>
+              <w:b w:val="0"/>
+              <w:noProof/>
+              <w:color w:val="auto"/>
+              <w:sz w:val="24"/>
+              <w:szCs w:val="24"/>
+            </w:rPr>
+          </w:pPr>
+          <w:hyperlink w:anchor="_Toc463090596" w:history="1">
+            <w:r>
+              <w:rPr>
+                <w:rStyle w:val="Hyperlink"/>
+                <w:noProof/>
+                <w:color w:val="AF6502" w:themeColor="hyperlink" w:themeShade="BF"/>
+              </w:rPr>
+              <w:t>HTML5 and GWT</w:t>
+            </w:r>
+            <w:r>
+              <w:rPr>
+                <w:noProof/>
+                <w:webHidden/>
+              </w:rPr>
+              <w:tab/>
+            </w:r>
+            <w:r>
+              <w:rPr>
+                <w:noProof/>
+                <w:webHidden/>
+              </w:rPr>
+              <w:fldChar w:fldCharType="begin"/>
+            </w:r>
+            <w:r>
+              <w:rPr>
+                <w:noProof/>
+                <w:webHidden/>
+              </w:rPr>
+              <w:instrText xml:space="preserve"> PAGEREF _Toc463090596 \h </w:instrText>
+            </w:r>
+            <w:r>
+              <w:rPr>
+                <w:noProof/>
+                <w:webHidden/>
+              </w:rPr>
+            </w:r>
+            <w:r>
+              <w:rPr>
+                <w:noProof/>
+                <w:webHidden/>
+              </w:rPr>
+              <w:fldChar w:fldCharType="separate"/>
+            </w:r>
+            <w:r>
+              <w:rPr>
+                <w:noProof/>
+                <w:webHidden/>
+              </w:rPr>
+              <w:t>2</w:t>
+            </w:r>
+            <w:r>
+              <w:rPr>
+                <w:noProof/>
+                <w:webHidden/>
+              </w:rPr>
+              <w:fldChar w:fldCharType="end"/>
+            </w:r>
+          </w:hyperlink>
+        </w:p>
+        <w:p>
+          <w:pPr>
+            <w:pStyle w:val="TOC2"/>
+            <w:tabs>
+              <w:tab w:val="right" w:leader="dot" w:pos="8630"/>
+            </w:tabs>
+            <w:rPr>
+              <w:rFonts w:eastAsiaTheme="minorEastAsia"/>
+              <w:b w:val="0"/>
+              <w:noProof/>
+              <w:color w:val="auto"/>
+              <w:sz w:val="24"/>
+              <w:szCs w:val="24"/>
+            </w:rPr>
+          </w:pPr>
+          <w:hyperlink w:anchor="_Toc463090597" w:history="1">
+            <w:r>
+              <w:rPr>
+                <w:rStyle w:val="Hyperlink"/>
+                <w:noProof/>
+                <w:color w:val="AF6502" w:themeColor="hyperlink" w:themeShade="BF"/>
+              </w:rPr>
+              <w:t>Summary</w:t>
+            </w:r>
+            <w:r>
+              <w:rPr>
+                <w:noProof/>
+                <w:webHidden/>
+              </w:rPr>
+              <w:tab/>
+            </w:r>
+            <w:r>
+              <w:rPr>
+                <w:noProof/>
+                <w:webHidden/>
+              </w:rPr>
+              <w:fldChar w:fldCharType="begin"/>
+            </w:r>
+            <w:r>
+              <w:rPr>
+                <w:noProof/>
+                <w:webHidden/>
+              </w:rPr>
+              <w:instrText xml:space="preserve"> PAGEREF _Toc463090597 \h </w:instrText>
+            </w:r>
+            <w:r>
+              <w:rPr>
+                <w:noProof/>
+                <w:webHidden/>
+              </w:rPr>
+            </w:r>
+            <w:r>
+              <w:rPr>
+                <w:noProof/>
+                <w:webHidden/>
+              </w:rPr>
+              <w:fldChar w:fldCharType="separate"/>
+            </w:r>
+            <w:r>
+              <w:rPr>
+                <w:noProof/>
+                <w:webHidden/>
+              </w:rPr>
+              <w:t>3</w:t>
             </w:r>
             <w:r>
               <w:rPr>
@@ -255,12 +647,16 @@
         <w:pStyle w:val="Heading2"/>
         <w:rPr>
           <w:color w:val="60B4FF" w:themeColor="background2" w:themeShade="BF"/>
-        </w:rPr>
-      </w:pPr>
-      <w:bookmarkStart w:id="5" w:name="_Toc463035616"/>
+          <w:sz w:val="28"/>
+        </w:rPr>
+      </w:pPr>
+      <w:bookmarkStart w:id="5" w:name="_Toc463090592"/>
+      <w:bookmarkStart w:id="6" w:name="_GoBack"/>
+      <w:bookmarkEnd w:id="6"/>
       <w:r>
         <w:rPr>
           <w:color w:val="60B4FF" w:themeColor="background2" w:themeShade="BF"/>
+          <w:sz w:val="28"/>
         </w:rPr>
         <w:lastRenderedPageBreak/>
         <w:t>Proposal</w:t>
@@ -269,29 +665,24 @@
       <w:r>
         <w:rPr>
           <w:color w:val="60B4FF" w:themeColor="background2" w:themeShade="BF"/>
+          <w:sz w:val="28"/>
         </w:rPr>
         <w:t xml:space="preserve"> </w:t>
       </w:r>
     </w:p>
     <w:p>
       <w:pPr>
-        <w:rPr>
-          <w:rFonts w:ascii="Arial" w:hAnsi="Arial" w:cs="Arial"/>
-          <w:b/>
-          <w:color w:val="000000" w:themeColor="text1"/>
-        </w:rPr>
-      </w:pPr>
-      <w:r>
-        <w:rPr>
-          <w:rFonts w:ascii="Arial" w:hAnsi="Arial" w:cs="Arial"/>
-          <w:b/>
-          <w:color w:val="000000" w:themeColor="text1"/>
-        </w:rPr>
+        <w:pStyle w:val="Heading3"/>
+      </w:pPr>
+      <w:bookmarkStart w:id="7" w:name="_Toc463090593"/>
+      <w:r>
         <w:t>Multimedia applications with Audio and Video</w:t>
       </w:r>
+      <w:bookmarkEnd w:id="7"/>
     </w:p>
     <w:p>
       <w:pPr>
+        <w:jc w:val="both"/>
         <w:rPr>
           <w:rFonts w:ascii="Arial" w:hAnsi="Arial" w:cs="Arial"/>
           <w:color w:val="000000" w:themeColor="text1"/>
@@ -307,6 +698,41 @@
     </w:p>
     <w:p>
       <w:pPr>
+        <w:jc w:val="both"/>
+        <w:rPr>
+          <w:rFonts w:ascii="Arial" w:hAnsi="Arial" w:cs="Arial"/>
+          <w:color w:val="000000" w:themeColor="text1"/>
+        </w:rPr>
+      </w:pPr>
+    </w:p>
+    <w:p>
+      <w:pPr>
+        <w:pStyle w:val="Heading2"/>
+        <w:rPr>
+          <w:color w:val="60B4FF" w:themeColor="background2" w:themeShade="BF"/>
+          <w:sz w:val="28"/>
+        </w:rPr>
+      </w:pPr>
+      <w:bookmarkStart w:id="8" w:name="_Toc463090594"/>
+      <w:r>
+        <w:rPr>
+          <w:color w:val="60B4FF" w:themeColor="background2" w:themeShade="BF"/>
+          <w:sz w:val="28"/>
+        </w:rPr>
+        <w:t>Introduction to topic</w:t>
+      </w:r>
+      <w:bookmarkEnd w:id="8"/>
+      <w:r>
+        <w:rPr>
+          <w:color w:val="60B4FF" w:themeColor="background2" w:themeShade="BF"/>
+          <w:sz w:val="28"/>
+        </w:rPr>
+        <w:t xml:space="preserve"> </w:t>
+      </w:r>
+    </w:p>
+    <w:p>
+      <w:pPr>
+        <w:jc w:val="both"/>
         <w:rPr>
           <w:rFonts w:ascii="Arial" w:hAnsi="Arial" w:cs="Arial"/>
           <w:color w:val="000000" w:themeColor="text1"/>
@@ -347,8 +773,303 @@
         </w:rPr>
         <w:t xml:space="preserve">n. It will be including audio and video from HTML5, it will something that will be unique in the way it will interact with the user and also it should be able to solve certain problems, for instance for international teaching and language barriers. </w:t>
       </w:r>
-      <w:bookmarkStart w:id="6" w:name="_GoBack"/>
-      <w:bookmarkEnd w:id="6"/>
+    </w:p>
+    <w:p>
+      <w:pPr>
+        <w:pStyle w:val="Heading2"/>
+        <w:rPr>
+          <w:color w:val="60B4FF" w:themeColor="background2" w:themeShade="BF"/>
+          <w:sz w:val="28"/>
+        </w:rPr>
+      </w:pPr>
+      <w:bookmarkStart w:id="9" w:name="_Toc463090595"/>
+      <w:r>
+        <w:rPr>
+          <w:color w:val="60B4FF" w:themeColor="background2" w:themeShade="BF"/>
+          <w:sz w:val="28"/>
+        </w:rPr>
+        <w:t>Need for application</w:t>
+      </w:r>
+      <w:bookmarkEnd w:id="9"/>
+    </w:p>
+    <w:p>
+      <w:pPr>
+        <w:jc w:val="both"/>
+        <w:rPr>
+          <w:rFonts w:ascii="Arial" w:hAnsi="Arial" w:cs="Arial"/>
+          <w:color w:val="000000" w:themeColor="text1"/>
+        </w:rPr>
+      </w:pPr>
+      <w:r>
+        <w:rPr>
+          <w:rFonts w:ascii="Arial" w:hAnsi="Arial" w:cs="Arial"/>
+          <w:color w:val="000000" w:themeColor="text1"/>
+        </w:rPr>
+        <w:t xml:space="preserve">I have a good background in the field and with the software platforms that are required here, </w:t>
+      </w:r>
+      <w:r>
+        <w:rPr>
+          <w:rFonts w:ascii="Arial" w:hAnsi="Arial" w:cs="Arial"/>
+          <w:color w:val="000000" w:themeColor="text1"/>
+        </w:rPr>
+        <w:t xml:space="preserve">I have used them multiple times in the past and now I understand them very well. Also, being a student I understand fully how important this application could be. While being in the student phase I now know that communication and understanding is key for you to achieve a good education and sometimes this doesn’t need to come from another person like a teacher or a lecturer, the computer should be able to help you, so having a application that speak and show you visually what to do would be a huge step up to what we have currently and also big leap in the educational system. </w:t>
+      </w:r>
+    </w:p>
+    <w:p>
+      <w:pPr>
+        <w:jc w:val="both"/>
+        <w:rPr>
+          <w:rFonts w:ascii="Arial" w:hAnsi="Arial" w:cs="Arial"/>
+          <w:color w:val="000000" w:themeColor="text1"/>
+        </w:rPr>
+      </w:pPr>
+      <w:r>
+        <w:rPr>
+          <w:rFonts w:ascii="Arial" w:hAnsi="Arial" w:cs="Arial"/>
+          <w:color w:val="000000" w:themeColor="text1"/>
+        </w:rPr>
+        <w:t xml:space="preserve">I have seen how much of a impact our very own virtual learning system is, we have blackboard and I have noticed that across the many people I have asked about it, they have said that they only use it for the resources it has and basically the bare essentials like handing in work or just for information, as a learning tool it is very ineffective to the student and it isn’t something people use much for learning. I would like to tackle this and create an application that will allow ease of use and also possibly and another classroom virtual environment where the student can carry the learning on from the </w:t>
+      </w:r>
+      <w:r>
+        <w:rPr>
+          <w:rFonts w:ascii="Arial" w:hAnsi="Arial" w:cs="Arial"/>
+          <w:color w:val="000000" w:themeColor="text1"/>
+        </w:rPr>
+        <w:t xml:space="preserve">lecture theatre to the home from the computer. I have asked students what they think about it and got very good feedback and also requests to complete the idea and for it to be tested on them. </w:t>
+      </w:r>
+      <w:r>
+        <w:rPr>
+          <w:rFonts w:ascii="Arial" w:hAnsi="Arial" w:cs="Arial"/>
+          <w:color w:val="000000" w:themeColor="text1"/>
+        </w:rPr>
+        <w:t xml:space="preserve">  </w:t>
+      </w:r>
+    </w:p>
+    <w:p>
+      <w:pPr>
+        <w:pStyle w:val="Heading2"/>
+        <w:rPr>
+          <w:color w:val="60B4FF" w:themeColor="background2" w:themeShade="BF"/>
+          <w:sz w:val="28"/>
+        </w:rPr>
+      </w:pPr>
+      <w:bookmarkStart w:id="10" w:name="_Toc463090596"/>
+      <w:r>
+        <w:rPr>
+          <w:color w:val="60B4FF" w:themeColor="background2" w:themeShade="BF"/>
+          <w:sz w:val="28"/>
+        </w:rPr>
+        <w:t>HTML5 and GWT</w:t>
+      </w:r>
+      <w:bookmarkEnd w:id="10"/>
+      <w:r>
+        <w:rPr>
+          <w:color w:val="60B4FF" w:themeColor="background2" w:themeShade="BF"/>
+          <w:sz w:val="28"/>
+        </w:rPr>
+        <w:t xml:space="preserve"> </w:t>
+      </w:r>
+    </w:p>
+    <w:p>
+      <w:pPr>
+        <w:jc w:val="both"/>
+        <w:rPr>
+          <w:rFonts w:ascii="Arial" w:hAnsi="Arial" w:cs="Arial"/>
+          <w:color w:val="000000" w:themeColor="text1"/>
+        </w:rPr>
+      </w:pPr>
+      <w:r>
+        <w:rPr>
+          <w:rFonts w:ascii="Arial" w:hAnsi="Arial" w:cs="Arial"/>
+          <w:color w:val="000000" w:themeColor="text1"/>
+        </w:rPr>
+        <w:t>I have done J</w:t>
+      </w:r>
+      <w:r>
+        <w:rPr>
+          <w:rFonts w:ascii="Arial" w:hAnsi="Arial" w:cs="Arial"/>
+          <w:color w:val="000000" w:themeColor="text1"/>
+        </w:rPr>
+        <w:t>ava</w:t>
+      </w:r>
+      <w:r>
+        <w:rPr>
+          <w:rFonts w:ascii="Arial" w:hAnsi="Arial" w:cs="Arial"/>
+          <w:color w:val="000000" w:themeColor="text1"/>
+        </w:rPr>
+        <w:t>/JS</w:t>
+      </w:r>
+      <w:r>
+        <w:rPr>
+          <w:rFonts w:ascii="Arial" w:hAnsi="Arial" w:cs="Arial"/>
+          <w:color w:val="000000" w:themeColor="text1"/>
+        </w:rPr>
+        <w:t xml:space="preserve"> for a number of years and through trial and error I have found the skill set of using this language the maximum. I understand all of its syntax and am familiar with the libraries. I have also worked with Google Web </w:t>
+      </w:r>
+      <w:r>
+        <w:rPr>
+          <w:rFonts w:ascii="Arial" w:hAnsi="Arial" w:cs="Arial"/>
+          <w:color w:val="000000" w:themeColor="text1"/>
+        </w:rPr>
+        <w:t>Toolkit (GWT)</w:t>
+      </w:r>
+      <w:r>
+        <w:rPr>
+          <w:rFonts w:ascii="Arial" w:hAnsi="Arial" w:cs="Arial"/>
+          <w:color w:val="000000" w:themeColor="text1"/>
+        </w:rPr>
+        <w:t xml:space="preserve"> this is web toolkit that will allow you to develop complex browser based applications</w:t>
+      </w:r>
+      <w:r>
+        <w:rPr>
+          <w:rFonts w:ascii="Arial" w:hAnsi="Arial" w:cs="Arial"/>
+          <w:color w:val="000000" w:themeColor="text1"/>
+        </w:rPr>
+        <w:t xml:space="preserve">. This is used to make high performance browser based web applications. The toolkit is an amazing piece of </w:t>
+      </w:r>
+      <w:r>
+        <w:rPr>
+          <w:rFonts w:ascii="Arial" w:hAnsi="Arial" w:cs="Arial"/>
+          <w:color w:val="000000" w:themeColor="text1"/>
+        </w:rPr>
+        <w:lastRenderedPageBreak/>
+        <w:t>software as it will allow the user to create a vast majority of applications without the extensive knowledge of JavaScript, XMLHttpRequests or any other specific web based language. This is already used by google and it has created many grea</w:t>
+      </w:r>
+      <w:r>
+        <w:rPr>
+          <w:rFonts w:ascii="Arial" w:hAnsi="Arial" w:cs="Arial"/>
+          <w:color w:val="000000" w:themeColor="text1"/>
+        </w:rPr>
+        <w:t>t applications already s</w:t>
+      </w:r>
+      <w:r>
+        <w:rPr>
+          <w:rFonts w:ascii="Arial" w:hAnsi="Arial" w:cs="Arial"/>
+          <w:color w:val="000000" w:themeColor="text1"/>
+        </w:rPr>
+        <w:t xml:space="preserve">o testing isn’t required.    </w:t>
+      </w:r>
+    </w:p>
+    <w:p>
+      <w:pPr>
+        <w:jc w:val="both"/>
+        <w:rPr>
+          <w:rFonts w:ascii="Arial" w:hAnsi="Arial" w:cs="Arial"/>
+          <w:color w:val="000000" w:themeColor="text1"/>
+        </w:rPr>
+      </w:pPr>
+      <w:r>
+        <w:rPr>
+          <w:rFonts w:ascii="Arial" w:hAnsi="Arial" w:cs="Arial"/>
+          <w:color w:val="000000" w:themeColor="text1"/>
+        </w:rPr>
+        <w:t xml:space="preserve">I have used HTML5 for over a year and found it to be a great tool in the web based development world, the new features that it has are very powerful and will take web based application to the whole </w:t>
+      </w:r>
+      <w:r>
+        <w:rPr>
+          <w:rFonts w:ascii="Arial" w:hAnsi="Arial" w:cs="Arial"/>
+          <w:color w:val="000000" w:themeColor="text1"/>
+        </w:rPr>
+        <w:t>another level. It is used to present content on the web, it allows the developer to take full control of the multimedia aspect of the web based development letting them take multimedia</w:t>
+      </w:r>
+      <w:r>
+        <w:rPr>
+          <w:rFonts w:ascii="Arial" w:hAnsi="Arial" w:cs="Arial"/>
+          <w:color w:val="000000" w:themeColor="text1"/>
+        </w:rPr>
+        <w:t xml:space="preserve"> to the playing field. </w:t>
+      </w:r>
+      <w:r>
+        <w:rPr>
+          <w:rFonts w:ascii="Arial" w:hAnsi="Arial" w:cs="Arial"/>
+          <w:color w:val="000000" w:themeColor="text1"/>
+        </w:rPr>
+        <w:t xml:space="preserve">It does all of this but allow it to be easily readable for humans and usable still. HTML5 introduces markup and API’s which is ones of the many reason I have chosen to go for it, as it will allow more complex and high performance web </w:t>
+      </w:r>
+      <w:r>
+        <w:rPr>
+          <w:rFonts w:ascii="Arial" w:hAnsi="Arial" w:cs="Arial"/>
+          <w:color w:val="000000" w:themeColor="text1"/>
+        </w:rPr>
+        <w:t>applications.</w:t>
+      </w:r>
+      <w:r>
+        <w:rPr>
+          <w:rFonts w:ascii="Arial" w:hAnsi="Arial" w:cs="Arial"/>
+          <w:color w:val="000000" w:themeColor="text1"/>
+        </w:rPr>
+        <w:t xml:space="preserve"> </w:t>
+      </w:r>
+    </w:p>
+    <w:p>
+      <w:pPr>
+        <w:pStyle w:val="Heading2"/>
+        <w:rPr>
+          <w:color w:val="60B4FF" w:themeColor="background2" w:themeShade="BF"/>
+          <w:sz w:val="28"/>
+        </w:rPr>
+      </w:pPr>
+      <w:bookmarkStart w:id="11" w:name="_Toc463090597"/>
+      <w:r>
+        <w:rPr>
+          <w:color w:val="60B4FF" w:themeColor="background2" w:themeShade="BF"/>
+          <w:sz w:val="28"/>
+        </w:rPr>
+        <w:t>Summary</w:t>
+      </w:r>
+      <w:bookmarkEnd w:id="11"/>
+      <w:r>
+        <w:rPr>
+          <w:color w:val="60B4FF" w:themeColor="background2" w:themeShade="BF"/>
+          <w:sz w:val="28"/>
+        </w:rPr>
+        <w:t xml:space="preserve"> </w:t>
+      </w:r>
+    </w:p>
+    <w:p>
+      <w:pPr>
+        <w:jc w:val="both"/>
+        <w:rPr>
+          <w:rFonts w:ascii="Arial" w:hAnsi="Arial" w:cs="Arial"/>
+          <w:color w:val="000000" w:themeColor="text1"/>
+        </w:rPr>
+      </w:pPr>
+      <w:r>
+        <w:rPr>
+          <w:rFonts w:ascii="Arial" w:hAnsi="Arial" w:cs="Arial"/>
+          <w:color w:val="000000" w:themeColor="text1"/>
+        </w:rPr>
+        <w:t xml:space="preserve">In short I will be creating application using GWT for students that will allow virtual learning, this application will include all forms of multimedia, including video, sound and images. It will be targeted at students that require help. </w:t>
+      </w:r>
+      <w:r>
+        <w:rPr>
+          <w:rFonts w:ascii="Arial" w:hAnsi="Arial" w:cs="Arial"/>
+          <w:color w:val="000000" w:themeColor="text1"/>
+        </w:rPr>
+        <w:t xml:space="preserve">I will also delving deep into HTML5 and exploiting its new features getting the maximum out of the of the </w:t>
+      </w:r>
+      <w:r>
+        <w:rPr>
+          <w:rFonts w:ascii="Arial" w:hAnsi="Arial" w:cs="Arial"/>
+          <w:color w:val="000000" w:themeColor="text1"/>
+        </w:rPr>
+        <w:t>markup</w:t>
+      </w:r>
+      <w:r>
+        <w:rPr>
+          <w:rFonts w:ascii="Arial" w:hAnsi="Arial" w:cs="Arial"/>
+          <w:color w:val="000000" w:themeColor="text1"/>
+        </w:rPr>
+        <w:t xml:space="preserve"> language. </w:t>
+      </w:r>
+    </w:p>
+    <w:p>
+      <w:pPr>
+        <w:rPr>
+          <w:rFonts w:ascii="Arial" w:hAnsi="Arial" w:cs="Arial"/>
+          <w:color w:val="000000" w:themeColor="text1"/>
+        </w:rPr>
+      </w:pPr>
     </w:p>
     <w:p/>
     <w:p/>
@@ -413,7 +1134,7 @@
       <w:rPr>
         <w:noProof/>
       </w:rPr>
-      <w:t>2</w:t>
+      <w:t>1</w:t>
     </w:r>
     <w:r>
       <w:fldChar w:fldCharType="end"/>
@@ -1387,7 +2108,6 @@
     <w:next w:val="Normal"/>
     <w:link w:val="Heading3Char"/>
     <w:uiPriority w:val="9"/>
-    <w:semiHidden/>
     <w:unhideWhenUsed/>
     <w:qFormat/>
     <w:rsid w:val="002554CD"/>
@@ -1497,7 +2217,6 @@
   <w:style w:type="character" w:default="1" w:styleId="DefaultParagraphFont">
     <w:name w:val="Default Paragraph Font"/>
     <w:uiPriority w:val="1"/>
-    <w:semiHidden/>
     <w:unhideWhenUsed/>
   </w:style>
   <w:style w:type="table" w:default="1" w:styleId="TableNormal">
@@ -1716,7 +2435,6 @@
     <w:basedOn w:val="DefaultParagraphFont"/>
     <w:link w:val="Heading3"/>
     <w:uiPriority w:val="9"/>
-    <w:semiHidden/>
     <w:rsid w:val="00C6554A"/>
     <w:rPr>
       <w:rFonts w:asciiTheme="majorHAnsi" w:eastAsiaTheme="majorEastAsia" w:hAnsiTheme="majorHAnsi" w:cstheme="majorBidi"/>
@@ -2357,7 +3075,6 @@
     <w:next w:val="Normal"/>
     <w:autoRedefine/>
     <w:uiPriority w:val="39"/>
-    <w:semiHidden/>
     <w:unhideWhenUsed/>
     <w:rsid w:val="00C83904"/>
     <w:pPr>
@@ -2474,630 +3191,6 @@
     </w:rPr>
   </w:style>
 </w:styles>
-</file>
-
-<file path=word/glossary/document.xml><?xml version="1.0" encoding="utf-8"?>
-<w:glossaryDocument xmlns:wpc="http://schemas.microsoft.com/office/word/2010/wordprocessingCanvas" xmlns:mo="http://schemas.microsoft.com/office/mac/office/2008/main" xmlns:mc="http://schemas.openxmlformats.org/markup-compatibility/2006" xmlns:mv="urn:schemas-microsoft-com:mac:vml" xmlns:o="urn:schemas-microsoft-com:office:office" xmlns:r="http://schemas.openxmlformats.org/officeDocument/2006/relationships" xmlns:m="http://schemas.openxmlformats.org/officeDocument/2006/math" xmlns:v="urn:schemas-microsoft-com:vml" xmlns:wp14="http://schemas.microsoft.com/office/word/2010/wordprocessingDrawing" xmlns:wp="http://schemas.openxmlformats.org/drawingml/2006/wordprocessingDrawing" xmlns:w10="urn:schemas-microsoft-com:office:word" xmlns:w="http://schemas.openxmlformats.org/wordprocessingml/2006/main" xmlns:w14="http://schemas.microsoft.com/office/word/2010/wordml" xmlns:w15="http://schemas.microsoft.com/office/word/2012/wordml" xmlns:wpg="http://schemas.microsoft.com/office/word/2010/wordprocessingGroup" xmlns:wpi="http://schemas.microsoft.com/office/word/2010/wordprocessingInk" xmlns:wne="http://schemas.microsoft.com/office/word/2006/wordml" xmlns:wps="http://schemas.microsoft.com/office/word/2010/wordprocessingShape" mc:Ignorable="w14 w15 wp14"/>
-</file>
-
-<file path=word/glossary/fontTable.xml><?xml version="1.0" encoding="utf-8"?>
-<w:fonts xmlns:mc="http://schemas.openxmlformats.org/markup-compatibility/2006" xmlns:r="http://schemas.openxmlformats.org/officeDocument/2006/relationships" xmlns:w="http://schemas.openxmlformats.org/wordprocessingml/2006/main" xmlns:w14="http://schemas.microsoft.com/office/word/2010/wordml" xmlns:w15="http://schemas.microsoft.com/office/word/2012/wordml" mc:Ignorable="w14 w15">
-  <w:font w:name="Symbol">
-    <w:panose1 w:val="00000000000000000000"/>
-    <w:charset w:val="02"/>
-    <w:family w:val="auto"/>
-    <w:pitch w:val="variable"/>
-    <w:sig w:usb0="00000000" w:usb1="10000000" w:usb2="00000000" w:usb3="00000000" w:csb0="80000000" w:csb1="00000000"/>
-  </w:font>
-  <w:font w:name="Times New Roman">
-    <w:panose1 w:val="02020603050405020304"/>
-    <w:charset w:val="00"/>
-    <w:family w:val="auto"/>
-    <w:pitch w:val="variable"/>
-    <w:sig w:usb0="E0002AEF" w:usb1="C0007841" w:usb2="00000009" w:usb3="00000000" w:csb0="000001FF" w:csb1="00000000"/>
-  </w:font>
-  <w:font w:name="Century Gothic">
-    <w:panose1 w:val="020B0502020202020204"/>
-    <w:charset w:val="00"/>
-    <w:family w:val="auto"/>
-    <w:pitch w:val="variable"/>
-    <w:sig w:usb0="00000287" w:usb1="00000000" w:usb2="00000000" w:usb3="00000000" w:csb0="0000009F" w:csb1="00000000"/>
-  </w:font>
-  <w:font w:name="Constantia">
-    <w:panose1 w:val="02030602050306030303"/>
-    <w:charset w:val="00"/>
-    <w:family w:val="auto"/>
-    <w:pitch w:val="variable"/>
-    <w:sig w:usb0="A00002EF" w:usb1="4000204B" w:usb2="00000000" w:usb3="00000000" w:csb0="0000019F" w:csb1="00000000"/>
-  </w:font>
-  <w:font w:name="Segoe UI">
-    <w:panose1 w:val="00000000000000000000"/>
-    <w:charset w:val="00"/>
-    <w:family w:val="swiss"/>
-    <w:notTrueType/>
-    <w:pitch w:val="variable"/>
-    <w:sig w:usb0="00000003" w:usb1="00000000" w:usb2="00000000" w:usb3="00000000" w:csb0="00000001" w:csb1="00000000"/>
-  </w:font>
-  <w:font w:name="Consolas">
-    <w:panose1 w:val="020B0609020204030204"/>
-    <w:charset w:val="00"/>
-    <w:family w:val="modern"/>
-    <w:pitch w:val="fixed"/>
-    <w:sig w:usb0="E00002FF" w:usb1="0000FCFF" w:usb2="00000001" w:usb3="00000000" w:csb0="0000019F" w:csb1="00000000"/>
-  </w:font>
-  <w:font w:name="Arial">
-    <w:panose1 w:val="020B0604020202020204"/>
-    <w:charset w:val="00"/>
-    <w:family w:val="auto"/>
-    <w:pitch w:val="variable"/>
-    <w:sig w:usb0="E0002AFF" w:usb1="C0007843" w:usb2="00000009" w:usb3="00000000" w:csb0="000001FF" w:csb1="00000000"/>
-  </w:font>
-  <w:font w:name="Calibri">
-    <w:panose1 w:val="020F0502020204030204"/>
-    <w:charset w:val="00"/>
-    <w:family w:val="auto"/>
-    <w:pitch w:val="variable"/>
-    <w:sig w:usb0="E00002FF" w:usb1="4000ACFF" w:usb2="00000001" w:usb3="00000000" w:csb0="0000019F" w:csb1="00000000"/>
-  </w:font>
-  <w:font w:name="Calibri Light">
-    <w:panose1 w:val="020F0302020204030204"/>
-    <w:charset w:val="00"/>
-    <w:family w:val="auto"/>
-    <w:pitch w:val="variable"/>
-    <w:sig w:usb0="A00002EF" w:usb1="4000207B" w:usb2="00000000" w:usb3="00000000" w:csb0="0000019F" w:csb1="00000000"/>
-  </w:font>
-</w:fonts>
-</file>
-
-<file path=word/glossary/numbering.xml><?xml version="1.0" encoding="utf-8"?>
-<w:numbering xmlns:wpc="http://schemas.microsoft.com/office/word/2010/wordprocessingCanvas" xmlns:mo="http://schemas.microsoft.com/office/mac/office/2008/main" xmlns:mc="http://schemas.openxmlformats.org/markup-compatibility/2006" xmlns:mv="urn:schemas-microsoft-com:mac:vml" xmlns:o="urn:schemas-microsoft-com:office:office" xmlns:r="http://schemas.openxmlformats.org/officeDocument/2006/relationships" xmlns:m="http://schemas.openxmlformats.org/officeDocument/2006/math" xmlns:v="urn:schemas-microsoft-com:vml" xmlns:wp14="http://schemas.microsoft.com/office/word/2010/wordprocessingDrawing" xmlns:wp="http://schemas.openxmlformats.org/drawingml/2006/wordprocessingDrawing" xmlns:w10="urn:schemas-microsoft-com:office:word" xmlns:w="http://schemas.openxmlformats.org/wordprocessingml/2006/main" xmlns:w14="http://schemas.microsoft.com/office/word/2010/wordml" xmlns:w15="http://schemas.microsoft.com/office/word/2012/wordml" xmlns:wpg="http://schemas.microsoft.com/office/word/2010/wordprocessingGroup" xmlns:wpi="http://schemas.microsoft.com/office/word/2010/wordprocessingInk" xmlns:wne="http://schemas.microsoft.com/office/word/2006/wordml" xmlns:wps="http://schemas.microsoft.com/office/word/2010/wordprocessingShape" mc:Ignorable="w14 w15 wp14">
-  <w:abstractNum w:abstractNumId="0">
-    <w:nsid w:val="FFFFFF89"/>
-    <w:multiLevelType w:val="singleLevel"/>
-    <w:tmpl w:val="BAA6FCB4"/>
-    <w:lvl w:ilvl="0">
-      <w:start w:val="1"/>
-      <w:numFmt w:val="bullet"/>
-      <w:pStyle w:val="ListBullet"/>
-      <w:lvlText w:val="−"/>
-      <w:lvlJc w:val="left"/>
-      <w:pPr>
-        <w:ind w:left="720" w:hanging="360"/>
-      </w:pPr>
-      <w:rPr>
-        <w:rFonts w:ascii="Century Gothic" w:hAnsi="Century Gothic" w:hint="default"/>
-        <w:color w:val="0D0D0D" w:themeColor="text1" w:themeTint="F2"/>
-      </w:rPr>
-    </w:lvl>
-  </w:abstractNum>
-  <w:num w:numId="1">
-    <w:abstractNumId w:val="0"/>
-  </w:num>
-</w:numbering>
-</file>
-
-<file path=word/glossary/settings.xml><?xml version="1.0" encoding="utf-8"?>
-<w:settings xmlns:mc="http://schemas.openxmlformats.org/markup-compatibility/2006" xmlns:o="urn:schemas-microsoft-com:office:office" xmlns:r="http://schemas.openxmlformats.org/officeDocument/2006/relationships" xmlns:m="http://schemas.openxmlformats.org/officeDocument/2006/math" xmlns:v="urn:schemas-microsoft-com:vml" xmlns:w10="urn:schemas-microsoft-com:office:word" xmlns:w="http://schemas.openxmlformats.org/wordprocessingml/2006/main" xmlns:w14="http://schemas.microsoft.com/office/word/2010/wordml" xmlns:w15="http://schemas.microsoft.com/office/word/2012/wordml" xmlns:sl="http://schemas.openxmlformats.org/schemaLibrary/2006/main" mc:Ignorable="w14 w15">
-  <w:view w:val="normal"/>
-  <w:defaultTabStop w:val="720"/>
-  <w:characterSpacingControl w:val="doNotCompress"/>
-  <w:compat>
-    <w:useFELayout/>
-    <w:compatSetting w:name="compatibilityMode" w:uri="http://schemas.microsoft.com/office/word" w:val="15"/>
-    <w:compatSetting w:name="overrideTableStyleFontSizeAndJustification" w:uri="http://schemas.microsoft.com/office/word" w:val="1"/>
-    <w:compatSetting w:name="enableOpenTypeFeatures" w:uri="http://schemas.microsoft.com/office/word" w:val="1"/>
-    <w:compatSetting w:name="doNotFlipMirrorIndents" w:uri="http://schemas.microsoft.com/office/word" w:val="1"/>
-    <w:compatSetting w:name="differentiateMultirowTableHeaders" w:uri="http://schemas.microsoft.com/office/word" w:val="1"/>
-  </w:compat>
-  <w:rsids>
-    <w:rsidRoot w:val="003504DC"/>
-    <w:rsid w:val="003504DC"/>
-  </w:rsids>
-  <m:mathPr>
-    <m:mathFont m:val="Cambria Math"/>
-    <m:brkBin m:val="before"/>
-    <m:brkBinSub m:val="--"/>
-    <m:smallFrac m:val="0"/>
-    <m:dispDef/>
-    <m:lMargin m:val="0"/>
-    <m:rMargin m:val="0"/>
-    <m:defJc m:val="centerGroup"/>
-    <m:wrapIndent m:val="1440"/>
-    <m:intLim m:val="subSup"/>
-    <m:naryLim m:val="undOvr"/>
-  </m:mathPr>
-  <w:themeFontLang w:val="en-US"/>
-  <w:clrSchemeMapping w:bg1="light1" w:t1="dark1" w:bg2="light2" w:t2="dark2" w:accent1="accent1" w:accent2="accent2" w:accent3="accent3" w:accent4="accent4" w:accent5="accent5" w:accent6="accent6" w:hyperlink="hyperlink" w:followedHyperlink="followedHyperlink"/>
-  <w:decimalSymbol w:val="."/>
-  <w:listSeparator w:val=","/>
-  <w15:chartTrackingRefBased/>
-</w:settings>
-</file>
-
-<file path=word/glossary/styles.xml><?xml version="1.0" encoding="utf-8"?>
-<w:styles xmlns:mc="http://schemas.openxmlformats.org/markup-compatibility/2006" xmlns:r="http://schemas.openxmlformats.org/officeDocument/2006/relationships" xmlns:w="http://schemas.openxmlformats.org/wordprocessingml/2006/main" xmlns:w14="http://schemas.microsoft.com/office/word/2010/wordml" xmlns:w15="http://schemas.microsoft.com/office/word/2012/wordml" mc:Ignorable="w14 w15">
-  <w:docDefaults>
-    <w:rPrDefault>
-      <w:rPr>
-        <w:rFonts w:asciiTheme="minorHAnsi" w:eastAsiaTheme="minorEastAsia" w:hAnsiTheme="minorHAnsi" w:cstheme="minorBidi"/>
-        <w:sz w:val="24"/>
-        <w:szCs w:val="24"/>
-        <w:lang w:val="en-US" w:eastAsia="en-US" w:bidi="ar-SA"/>
-      </w:rPr>
-    </w:rPrDefault>
-    <w:pPrDefault/>
-  </w:docDefaults>
-  <w:latentStyles w:defLockedState="0" w:defUIPriority="99" w:defSemiHidden="0" w:defUnhideWhenUsed="0" w:defQFormat="0" w:count="380">
-    <w:lsdException w:name="Normal" w:uiPriority="0" w:qFormat="1"/>
-    <w:lsdException w:name="heading 1" w:uiPriority="9" w:qFormat="1"/>
-    <w:lsdException w:name="heading 2" w:semiHidden="1" w:uiPriority="9" w:unhideWhenUsed="1" w:qFormat="1"/>
-    <w:lsdException w:name="heading 3" w:semiHidden="1" w:uiPriority="9" w:unhideWhenUsed="1" w:qFormat="1"/>
-    <w:lsdException w:name="heading 4" w:semiHidden="1" w:uiPriority="9" w:unhideWhenUsed="1" w:qFormat="1"/>
-    <w:lsdException w:name="heading 5" w:semiHidden="1" w:uiPriority="9" w:unhideWhenUsed="1" w:qFormat="1"/>
-    <w:lsdException w:name="heading 6" w:semiHidden="1" w:uiPriority="9" w:unhideWhenUsed="1" w:qFormat="1"/>
-    <w:lsdException w:name="heading 7" w:semiHidden="1" w:uiPriority="9" w:unhideWhenUsed="1" w:qFormat="1"/>
-    <w:lsdException w:name="heading 8" w:semiHidden="1" w:uiPriority="9" w:unhideWhenUsed="1" w:qFormat="1"/>
-    <w:lsdException w:name="heading 9" w:semiHidden="1" w:uiPriority="9" w:unhideWhenUsed="1" w:qFormat="1"/>
-    <w:lsdException w:name="index 1" w:semiHidden="1" w:unhideWhenUsed="1"/>
-    <w:lsdException w:name="index 2" w:semiHidden="1" w:unhideWhenUsed="1"/>
-    <w:lsdException w:name="index 3" w:semiHidden="1" w:unhideWhenUsed="1"/>
-    <w:lsdException w:name="index 4" w:semiHidden="1" w:unhideWhenUsed="1"/>
-    <w:lsdException w:name="index 5" w:semiHidden="1" w:unhideWhenUsed="1"/>
-    <w:lsdException w:name="index 6" w:semiHidden="1" w:unhideWhenUsed="1"/>
-    <w:lsdException w:name="index 7" w:semiHidden="1" w:unhideWhenUsed="1"/>
-    <w:lsdException w:name="index 8" w:semiHidden="1" w:unhideWhenUsed="1"/>
-    <w:lsdException w:name="index 9" w:semiHidden="1" w:unhideWhenUsed="1"/>
-    <w:lsdException w:name="toc 1" w:semiHidden="1" w:uiPriority="39" w:unhideWhenUsed="1"/>
-    <w:lsdException w:name="toc 2" w:semiHidden="1" w:uiPriority="39" w:unhideWhenUsed="1"/>
-    <w:lsdException w:name="toc 3" w:semiHidden="1" w:uiPriority="39" w:unhideWhenUsed="1"/>
-    <w:lsdException w:name="toc 4" w:semiHidden="1" w:uiPriority="39" w:unhideWhenUsed="1"/>
-    <w:lsdException w:name="toc 5" w:semiHidden="1" w:uiPriority="39" w:unhideWhenUsed="1"/>
-    <w:lsdException w:name="toc 6" w:semiHidden="1" w:uiPriority="39" w:unhideWhenUsed="1"/>
-    <w:lsdException w:name="toc 7" w:semiHidden="1" w:uiPriority="39" w:unhideWhenUsed="1"/>
-    <w:lsdException w:name="toc 8" w:semiHidden="1" w:uiPriority="39" w:unhideWhenUsed="1"/>
-    <w:lsdException w:name="toc 9" w:semiHidden="1" w:uiPriority="39" w:unhideWhenUsed="1"/>
-    <w:lsdException w:name="Normal Indent" w:semiHidden="1" w:unhideWhenUsed="1"/>
-    <w:lsdException w:name="footnote text" w:semiHidden="1" w:unhideWhenUsed="1"/>
-    <w:lsdException w:name="annotation text" w:semiHidden="1" w:unhideWhenUsed="1"/>
-    <w:lsdException w:name="header" w:semiHidden="1" w:unhideWhenUsed="1"/>
-    <w:lsdException w:name="footer" w:semiHidden="1" w:unhideWhenUsed="1"/>
-    <w:lsdException w:name="index heading" w:semiHidden="1" w:unhideWhenUsed="1"/>
-    <w:lsdException w:name="caption" w:semiHidden="1" w:uiPriority="35" w:unhideWhenUsed="1" w:qFormat="1"/>
-    <w:lsdException w:name="table of figures" w:semiHidden="1" w:unhideWhenUsed="1"/>
-    <w:lsdException w:name="envelope address" w:semiHidden="1" w:unhideWhenUsed="1"/>
-    <w:lsdException w:name="envelope return" w:semiHidden="1" w:unhideWhenUsed="1"/>
-    <w:lsdException w:name="footnote reference" w:semiHidden="1" w:unhideWhenUsed="1"/>
-    <w:lsdException w:name="annotation reference" w:semiHidden="1" w:unhideWhenUsed="1"/>
-    <w:lsdException w:name="line number" w:semiHidden="1" w:unhideWhenUsed="1"/>
-    <w:lsdException w:name="page number" w:semiHidden="1" w:unhideWhenUsed="1"/>
-    <w:lsdException w:name="endnote reference" w:semiHidden="1" w:unhideWhenUsed="1"/>
-    <w:lsdException w:name="endnote text" w:semiHidden="1" w:unhideWhenUsed="1"/>
-    <w:lsdException w:name="table of authorities" w:semiHidden="1" w:unhideWhenUsed="1"/>
-    <w:lsdException w:name="macro" w:semiHidden="1" w:unhideWhenUsed="1"/>
-    <w:lsdException w:name="toa heading" w:semiHidden="1" w:unhideWhenUsed="1"/>
-    <w:lsdException w:name="List" w:semiHidden="1" w:unhideWhenUsed="1"/>
-    <w:lsdException w:name="List Bullet" w:semiHidden="1" w:uiPriority="10" w:unhideWhenUsed="1" w:qFormat="1"/>
-    <w:lsdException w:name="List Number" w:semiHidden="1" w:unhideWhenUsed="1"/>
-    <w:lsdException w:name="List 2" w:semiHidden="1" w:unhideWhenUsed="1"/>
-    <w:lsdException w:name="List 3" w:semiHidden="1" w:unhideWhenUsed="1"/>
-    <w:lsdException w:name="List 4" w:semiHidden="1" w:unhideWhenUsed="1"/>
-    <w:lsdException w:name="List 5" w:semiHidden="1" w:unhideWhenUsed="1"/>
-    <w:lsdException w:name="List Bullet 2" w:semiHidden="1" w:unhideWhenUsed="1"/>
-    <w:lsdException w:name="List Bullet 3" w:semiHidden="1" w:unhideWhenUsed="1"/>
-    <w:lsdException w:name="List Bullet 4" w:semiHidden="1" w:unhideWhenUsed="1"/>
-    <w:lsdException w:name="List Bullet 5" w:semiHidden="1" w:unhideWhenUsed="1"/>
-    <w:lsdException w:name="List Number 2" w:semiHidden="1" w:unhideWhenUsed="1"/>
-    <w:lsdException w:name="List Number 3" w:semiHidden="1" w:unhideWhenUsed="1"/>
-    <w:lsdException w:name="List Number 4" w:semiHidden="1" w:unhideWhenUsed="1"/>
-    <w:lsdException w:name="List Number 5" w:semiHidden="1" w:unhideWhenUsed="1"/>
-    <w:lsdException w:name="Title" w:uiPriority="10" w:qFormat="1"/>
-    <w:lsdException w:name="Closing" w:semiHidden="1" w:unhideWhenUsed="1"/>
-    <w:lsdException w:name="Signature" w:semiHidden="1" w:unhideWhenUsed="1"/>
-    <w:lsdException w:name="Default Paragraph Font" w:semiHidden="1" w:uiPriority="1" w:unhideWhenUsed="1"/>
-    <w:lsdException w:name="Body Text" w:semiHidden="1" w:unhideWhenUsed="1"/>
-    <w:lsdException w:name="Body Text Indent" w:semiHidden="1" w:unhideWhenUsed="1"/>
-    <w:lsdException w:name="List Continue" w:semiHidden="1" w:unhideWhenUsed="1"/>
-    <w:lsdException w:name="List Continue 2" w:semiHidden="1" w:unhideWhenUsed="1"/>
-    <w:lsdException w:name="List Continue 3" w:semiHidden="1" w:unhideWhenUsed="1"/>
-    <w:lsdException w:name="List Continue 4" w:semiHidden="1" w:unhideWhenUsed="1"/>
-    <w:lsdException w:name="List Continue 5" w:semiHidden="1" w:unhideWhenUsed="1"/>
-    <w:lsdException w:name="Message Header" w:semiHidden="1" w:unhideWhenUsed="1"/>
-    <w:lsdException w:name="Subtitle" w:uiPriority="11" w:qFormat="1"/>
-    <w:lsdException w:name="Salutation" w:semiHidden="1" w:unhideWhenUsed="1"/>
-    <w:lsdException w:name="Date" w:semiHidden="1" w:unhideWhenUsed="1"/>
-    <w:lsdException w:name="Body Text First Indent" w:semiHidden="1" w:unhideWhenUsed="1"/>
-    <w:lsdException w:name="Body Text First Indent 2" w:semiHidden="1" w:unhideWhenUsed="1"/>
-    <w:lsdException w:name="Note Heading" w:semiHidden="1" w:unhideWhenUsed="1"/>
-    <w:lsdException w:name="Body Text 2" w:semiHidden="1" w:unhideWhenUsed="1"/>
-    <w:lsdException w:name="Body Text 3" w:semiHidden="1" w:unhideWhenUsed="1"/>
-    <w:lsdException w:name="Body Text Indent 2" w:semiHidden="1" w:unhideWhenUsed="1"/>
-    <w:lsdException w:name="Body Text Indent 3" w:semiHidden="1" w:unhideWhenUsed="1"/>
-    <w:lsdException w:name="Block Text" w:semiHidden="1" w:unhideWhenUsed="1"/>
-    <w:lsdException w:name="Hyperlink" w:semiHidden="1" w:unhideWhenUsed="1"/>
-    <w:lsdException w:name="FollowedHyperlink" w:semiHidden="1" w:unhideWhenUsed="1"/>
-    <w:lsdException w:name="Strong" w:uiPriority="22" w:qFormat="1"/>
-    <w:lsdException w:name="Emphasis" w:uiPriority="20" w:qFormat="1"/>
-    <w:lsdException w:name="Document Map" w:semiHidden="1" w:unhideWhenUsed="1"/>
-    <w:lsdException w:name="Plain Text" w:semiHidden="1" w:unhideWhenUsed="1"/>
-    <w:lsdException w:name="E-mail Signature" w:semiHidden="1" w:unhideWhenUsed="1"/>
-    <w:lsdException w:name="HTML Top of Form" w:semiHidden="1" w:unhideWhenUsed="1"/>
-    <w:lsdException w:name="HTML Bottom of Form" w:semiHidden="1" w:unhideWhenUsed="1"/>
-    <w:lsdException w:name="Normal (Web)" w:semiHidden="1" w:unhideWhenUsed="1"/>
-    <w:lsdException w:name="HTML Acronym" w:semiHidden="1" w:unhideWhenUsed="1"/>
-    <w:lsdException w:name="HTML Address" w:semiHidden="1" w:unhideWhenUsed="1"/>
-    <w:lsdException w:name="HTML Cite" w:semiHidden="1" w:unhideWhenUsed="1"/>
-    <w:lsdException w:name="HTML Code" w:semiHidden="1" w:unhideWhenUsed="1"/>
-    <w:lsdException w:name="HTML Definition" w:semiHidden="1" w:unhideWhenUsed="1"/>
-    <w:lsdException w:name="HTML Keyboard" w:semiHidden="1" w:unhideWhenUsed="1"/>
-    <w:lsdException w:name="HTML Preformatted" w:semiHidden="1" w:unhideWhenUsed="1"/>
-    <w:lsdException w:name="HTML Sample" w:semiHidden="1" w:unhideWhenUsed="1"/>
-    <w:lsdException w:name="HTML Typewriter" w:semiHidden="1" w:unhideWhenUsed="1"/>
-    <w:lsdException w:name="HTML Variable" w:semiHidden="1" w:unhideWhenUsed="1"/>
-    <w:lsdException w:name="Normal Table" w:semiHidden="1" w:unhideWhenUsed="1"/>
-    <w:lsdException w:name="annotation subject" w:semiHidden="1" w:unhideWhenUsed="1"/>
-    <w:lsdException w:name="No List" w:semiHidden="1" w:unhideWhenUsed="1"/>
-    <w:lsdException w:name="Outline List 1" w:semiHidden="1" w:unhideWhenUsed="1"/>
-    <w:lsdException w:name="Outline List 2" w:semiHidden="1" w:unhideWhenUsed="1"/>
-    <w:lsdException w:name="Outline List 3" w:semiHidden="1" w:unhideWhenUsed="1"/>
-    <w:lsdException w:name="Table Simple 1" w:semiHidden="1" w:unhideWhenUsed="1"/>
-    <w:lsdException w:name="Table Simple 2" w:semiHidden="1" w:unhideWhenUsed="1"/>
-    <w:lsdException w:name="Table Simple 3" w:semiHidden="1" w:unhideWhenUsed="1"/>
-    <w:lsdException w:name="Table Classic 1" w:semiHidden="1" w:unhideWhenUsed="1"/>
-    <w:lsdException w:name="Table Classic 2" w:semiHidden="1" w:unhideWhenUsed="1"/>
-    <w:lsdException w:name="Table Classic 3" w:semiHidden="1" w:unhideWhenUsed="1"/>
-    <w:lsdException w:name="Table Classic 4" w:semiHidden="1" w:unhideWhenUsed="1"/>
-    <w:lsdException w:name="Table Colorful 1" w:semiHidden="1" w:unhideWhenUsed="1"/>
-    <w:lsdException w:name="Table Colorful 2" w:semiHidden="1" w:unhideWhenUsed="1"/>
-    <w:lsdException w:name="Table Colorful 3" w:semiHidden="1" w:unhideWhenUsed="1"/>
-    <w:lsdException w:name="Table Columns 1" w:semiHidden="1" w:unhideWhenUsed="1"/>
-    <w:lsdException w:name="Table Columns 2" w:semiHidden="1" w:unhideWhenUsed="1"/>
-    <w:lsdException w:name="Table Columns 3" w:semiHidden="1" w:unhideWhenUsed="1"/>
-    <w:lsdException w:name="Table Columns 4" w:semiHidden="1" w:unhideWhenUsed="1"/>
-    <w:lsdException w:name="Table Columns 5" w:semiHidden="1" w:unhideWhenUsed="1"/>
-    <w:lsdException w:name="Table Grid 1" w:semiHidden="1" w:unhideWhenUsed="1"/>
-    <w:lsdException w:name="Table Grid 2" w:semiHidden="1" w:unhideWhenUsed="1"/>
-    <w:lsdException w:name="Table Grid 3" w:semiHidden="1" w:unhideWhenUsed="1"/>
-    <w:lsdException w:name="Table Grid 4" w:semiHidden="1" w:unhideWhenUsed="1"/>
-    <w:lsdException w:name="Table Grid 5" w:semiHidden="1" w:unhideWhenUsed="1"/>
-    <w:lsdException w:name="Table Grid 6" w:semiHidden="1" w:unhideWhenUsed="1"/>
-    <w:lsdException w:name="Table Grid 7" w:semiHidden="1" w:unhideWhenUsed="1"/>
-    <w:lsdException w:name="Table Grid 8" w:semiHidden="1" w:unhideWhenUsed="1"/>
-    <w:lsdException w:name="Table List 1" w:semiHidden="1" w:unhideWhenUsed="1"/>
-    <w:lsdException w:name="Table List 2" w:semiHidden="1" w:unhideWhenUsed="1"/>
-    <w:lsdException w:name="Table List 3" w:semiHidden="1" w:unhideWhenUsed="1"/>
-    <w:lsdException w:name="Table List 4" w:semiHidden="1" w:unhideWhenUsed="1"/>
-    <w:lsdException w:name="Table List 5" w:semiHidden="1" w:unhideWhenUsed="1"/>
-    <w:lsdException w:name="Table List 6" w:semiHidden="1" w:unhideWhenUsed="1"/>
-    <w:lsdException w:name="Table List 7" w:semiHidden="1" w:unhideWhenUsed="1"/>
-    <w:lsdException w:name="Table List 8" w:semiHidden="1" w:unhideWhenUsed="1"/>
-    <w:lsdException w:name="Table 3D effects 1" w:semiHidden="1" w:unhideWhenUsed="1"/>
-    <w:lsdException w:name="Table 3D effects 2" w:semiHidden="1" w:unhideWhenUsed="1"/>
-    <w:lsdException w:name="Table 3D effects 3" w:semiHidden="1" w:unhideWhenUsed="1"/>
-    <w:lsdException w:name="Table Contemporary" w:semiHidden="1" w:unhideWhenUsed="1"/>
-    <w:lsdException w:name="Table Elegant" w:semiHidden="1" w:unhideWhenUsed="1"/>
-    <w:lsdException w:name="Table Professional" w:semiHidden="1" w:unhideWhenUsed="1"/>
-    <w:lsdException w:name="Table Subtle 1" w:semiHidden="1" w:unhideWhenUsed="1"/>
-    <w:lsdException w:name="Table Subtle 2" w:semiHidden="1" w:unhideWhenUsed="1"/>
-    <w:lsdException w:name="Table Web 1" w:semiHidden="1" w:unhideWhenUsed="1"/>
-    <w:lsdException w:name="Table Web 2" w:semiHidden="1" w:unhideWhenUsed="1"/>
-    <w:lsdException w:name="Table Web 3" w:semiHidden="1" w:unhideWhenUsed="1"/>
-    <w:lsdException w:name="Balloon Text" w:semiHidden="1" w:unhideWhenUsed="1"/>
-    <w:lsdException w:name="Table Grid" w:uiPriority="39"/>
-    <w:lsdException w:name="Table Theme" w:semiHidden="1" w:unhideWhenUsed="1"/>
-    <w:lsdException w:name="Note Level 1" w:semiHidden="1" w:unhideWhenUsed="1"/>
-    <w:lsdException w:name="Note Level 2" w:semiHidden="1" w:unhideWhenUsed="1"/>
-    <w:lsdException w:name="Note Level 3" w:semiHidden="1" w:unhideWhenUsed="1"/>
-    <w:lsdException w:name="Note Level 4" w:semiHidden="1" w:unhideWhenUsed="1"/>
-    <w:lsdException w:name="Note Level 5" w:semiHidden="1" w:unhideWhenUsed="1"/>
-    <w:lsdException w:name="Note Level 6" w:semiHidden="1" w:unhideWhenUsed="1"/>
-    <w:lsdException w:name="Note Level 7" w:semiHidden="1" w:unhideWhenUsed="1"/>
-    <w:lsdException w:name="Note Level 8" w:semiHidden="1" w:unhideWhenUsed="1"/>
-    <w:lsdException w:name="Note Level 9" w:semiHidden="1" w:unhideWhenUsed="1"/>
-    <w:lsdException w:name="Placeholder Text" w:semiHidden="1"/>
-    <w:lsdException w:name="No Spacing" w:uiPriority="1" w:qFormat="1"/>
-    <w:lsdException w:name="Light Shading" w:uiPriority="60"/>
-    <w:lsdException w:name="Light List" w:uiPriority="61"/>
-    <w:lsdException w:name="Light Grid" w:uiPriority="62"/>
-    <w:lsdException w:name="Medium Shading 1" w:uiPriority="63"/>
-    <w:lsdException w:name="Medium Shading 2" w:uiPriority="64"/>
-    <w:lsdException w:name="Medium List 1" w:uiPriority="65"/>
-    <w:lsdException w:name="Medium List 2" w:uiPriority="66"/>
-    <w:lsdException w:name="Medium Grid 1" w:uiPriority="67"/>
-    <w:lsdException w:name="Medium Grid 2" w:uiPriority="68"/>
-    <w:lsdException w:name="Medium Grid 3" w:uiPriority="69"/>
-    <w:lsdException w:name="Dark List" w:uiPriority="70"/>
-    <w:lsdException w:name="Colorful Shading" w:uiPriority="71"/>
-    <w:lsdException w:name="Colorful List" w:uiPriority="72"/>
-    <w:lsdException w:name="Colorful Grid" w:uiPriority="73"/>
-    <w:lsdException w:name="Light Shading Accent 1" w:uiPriority="60"/>
-    <w:lsdException w:name="Light List Accent 1" w:uiPriority="61"/>
-    <w:lsdException w:name="Light Grid Accent 1" w:uiPriority="62"/>
-    <w:lsdException w:name="Medium Shading 1 Accent 1" w:uiPriority="63"/>
-    <w:lsdException w:name="Medium Shading 2 Accent 1" w:uiPriority="64"/>
-    <w:lsdException w:name="Medium List 1 Accent 1" w:uiPriority="65"/>
-    <w:lsdException w:name="Revision" w:semiHidden="1"/>
-    <w:lsdException w:name="List Paragraph" w:uiPriority="34" w:qFormat="1"/>
-    <w:lsdException w:name="Quote" w:uiPriority="29" w:qFormat="1"/>
-    <w:lsdException w:name="Intense Quote" w:uiPriority="30" w:qFormat="1"/>
-    <w:lsdException w:name="Medium List 2 Accent 1" w:uiPriority="66"/>
-    <w:lsdException w:name="Medium Grid 1 Accent 1" w:uiPriority="67"/>
-    <w:lsdException w:name="Medium Grid 2 Accent 1" w:uiPriority="68"/>
-    <w:lsdException w:name="Medium Grid 3 Accent 1" w:uiPriority="69"/>
-    <w:lsdException w:name="Dark List Accent 1" w:uiPriority="70"/>
-    <w:lsdException w:name="Colorful Shading Accent 1" w:uiPriority="71"/>
-    <w:lsdException w:name="Colorful List Accent 1" w:uiPriority="72"/>
-    <w:lsdException w:name="Colorful Grid Accent 1" w:uiPriority="73"/>
-    <w:lsdException w:name="Light Shading Accent 2" w:uiPriority="60"/>
-    <w:lsdException w:name="Light List Accent 2" w:uiPriority="61"/>
-    <w:lsdException w:name="Light Grid Accent 2" w:uiPriority="62"/>
-    <w:lsdException w:name="Medium Shading 1 Accent 2" w:uiPriority="63"/>
-    <w:lsdException w:name="Medium Shading 2 Accent 2" w:uiPriority="64"/>
-    <w:lsdException w:name="Medium List 1 Accent 2" w:uiPriority="65"/>
-    <w:lsdException w:name="Medium List 2 Accent 2" w:uiPriority="66"/>
-    <w:lsdException w:name="Medium Grid 1 Accent 2" w:uiPriority="67"/>
-    <w:lsdException w:name="Medium Grid 2 Accent 2" w:uiPriority="68"/>
-    <w:lsdException w:name="Medium Grid 3 Accent 2" w:uiPriority="69"/>
-    <w:lsdException w:name="Dark List Accent 2" w:uiPriority="70"/>
-    <w:lsdException w:name="Colorful Shading Accent 2" w:uiPriority="71"/>
-    <w:lsdException w:name="Colorful List Accent 2" w:uiPriority="72"/>
-    <w:lsdException w:name="Colorful Grid Accent 2" w:uiPriority="73"/>
-    <w:lsdException w:name="Light Shading Accent 3" w:uiPriority="60"/>
-    <w:lsdException w:name="Light List Accent 3" w:uiPriority="61"/>
-    <w:lsdException w:name="Light Grid Accent 3" w:uiPriority="62"/>
-    <w:lsdException w:name="Medium Shading 1 Accent 3" w:uiPriority="63"/>
-    <w:lsdException w:name="Medium Shading 2 Accent 3" w:uiPriority="64"/>
-    <w:lsdException w:name="Medium List 1 Accent 3" w:uiPriority="65"/>
-    <w:lsdException w:name="Medium List 2 Accent 3" w:uiPriority="66"/>
-    <w:lsdException w:name="Medium Grid 1 Accent 3" w:uiPriority="67"/>
-    <w:lsdException w:name="Medium Grid 2 Accent 3" w:uiPriority="68"/>
-    <w:lsdException w:name="Medium Grid 3 Accent 3" w:uiPriority="69"/>
-    <w:lsdException w:name="Dark List Accent 3" w:uiPriority="70"/>
-    <w:lsdException w:name="Colorful Shading Accent 3" w:uiPriority="71"/>
-    <w:lsdException w:name="Colorful List Accent 3" w:uiPriority="72"/>
-    <w:lsdException w:name="Colorful Grid Accent 3" w:uiPriority="73"/>
-    <w:lsdException w:name="Light Shading Accent 4" w:uiPriority="60"/>
-    <w:lsdException w:name="Light List Accent 4" w:uiPriority="61"/>
-    <w:lsdException w:name="Light Grid Accent 4" w:uiPriority="62"/>
-    <w:lsdException w:name="Medium Shading 1 Accent 4" w:uiPriority="63"/>
-    <w:lsdException w:name="Medium Shading 2 Accent 4" w:uiPriority="64"/>
-    <w:lsdException w:name="Medium List 1 Accent 4" w:uiPriority="65"/>
-    <w:lsdException w:name="Medium List 2 Accent 4" w:uiPriority="66"/>
-    <w:lsdException w:name="Medium Grid 1 Accent 4" w:uiPriority="67"/>
-    <w:lsdException w:name="Medium Grid 2 Accent 4" w:uiPriority="68"/>
-    <w:lsdException w:name="Medium Grid 3 Accent 4" w:uiPriority="69"/>
-    <w:lsdException w:name="Dark List Accent 4" w:uiPriority="70"/>
-    <w:lsdException w:name="Colorful Shading Accent 4" w:uiPriority="71"/>
-    <w:lsdException w:name="Colorful List Accent 4" w:uiPriority="72"/>
-    <w:lsdException w:name="Colorful Grid Accent 4" w:uiPriority="73"/>
-    <w:lsdException w:name="Light Shading Accent 5" w:uiPriority="60"/>
-    <w:lsdException w:name="Light List Accent 5" w:uiPriority="61"/>
-    <w:lsdException w:name="Light Grid Accent 5" w:uiPriority="62"/>
-    <w:lsdException w:name="Medium Shading 1 Accent 5" w:uiPriority="63"/>
-    <w:lsdException w:name="Medium Shading 2 Accent 5" w:uiPriority="64"/>
-    <w:lsdException w:name="Medium List 1 Accent 5" w:uiPriority="65"/>
-    <w:lsdException w:name="Medium List 2 Accent 5" w:uiPriority="66"/>
-    <w:lsdException w:name="Medium Grid 1 Accent 5" w:uiPriority="67"/>
-    <w:lsdException w:name="Medium Grid 2 Accent 5" w:uiPriority="68"/>
-    <w:lsdException w:name="Medium Grid 3 Accent 5" w:uiPriority="69"/>
-    <w:lsdException w:name="Dark List Accent 5" w:uiPriority="70"/>
-    <w:lsdException w:name="Colorful Shading Accent 5" w:uiPriority="71"/>
-    <w:lsdException w:name="Colorful List Accent 5" w:uiPriority="72"/>
-    <w:lsdException w:name="Colorful Grid Accent 5" w:uiPriority="73"/>
-    <w:lsdException w:name="Light Shading Accent 6" w:uiPriority="60"/>
-    <w:lsdException w:name="Light List Accent 6" w:uiPriority="61"/>
-    <w:lsdException w:name="Light Grid Accent 6" w:uiPriority="62"/>
-    <w:lsdException w:name="Medium Shading 1 Accent 6" w:uiPriority="63"/>
-    <w:lsdException w:name="Medium Shading 2 Accent 6" w:uiPriority="64"/>
-    <w:lsdException w:name="Medium List 1 Accent 6" w:uiPriority="65"/>
-    <w:lsdException w:name="Medium List 2 Accent 6" w:uiPriority="66"/>
-    <w:lsdException w:name="Medium Grid 1 Accent 6" w:uiPriority="67"/>
-    <w:lsdException w:name="Medium Grid 2 Accent 6" w:uiPriority="68"/>
-    <w:lsdException w:name="Medium Grid 3 Accent 6" w:uiPriority="69"/>
-    <w:lsdException w:name="Dark List Accent 6" w:uiPriority="70"/>
-    <w:lsdException w:name="Colorful Shading Accent 6" w:uiPriority="71"/>
-    <w:lsdException w:name="Colorful List Accent 6" w:uiPriority="72"/>
-    <w:lsdException w:name="Colorful Grid Accent 6" w:uiPriority="73"/>
-    <w:lsdException w:name="Subtle Emphasis" w:uiPriority="19" w:qFormat="1"/>
-    <w:lsdException w:name="Intense Emphasis" w:uiPriority="21" w:qFormat="1"/>
-    <w:lsdException w:name="Subtle Reference" w:uiPriority="31" w:qFormat="1"/>
-    <w:lsdException w:name="Intense Reference" w:uiPriority="32" w:qFormat="1"/>
-    <w:lsdException w:name="Book Title" w:uiPriority="33" w:qFormat="1"/>
-    <w:lsdException w:name="Bibliography" w:semiHidden="1" w:uiPriority="37" w:unhideWhenUsed="1"/>
-    <w:lsdException w:name="TOC Heading" w:semiHidden="1" w:uiPriority="39" w:unhideWhenUsed="1" w:qFormat="1"/>
-    <w:lsdException w:name="Plain Table 1" w:uiPriority="41"/>
-    <w:lsdException w:name="Plain Table 2" w:uiPriority="42"/>
-    <w:lsdException w:name="Plain Table 3" w:uiPriority="43"/>
-    <w:lsdException w:name="Plain Table 4" w:uiPriority="44"/>
-    <w:lsdException w:name="Plain Table 5" w:uiPriority="45"/>
-    <w:lsdException w:name="Grid Table Light" w:uiPriority="40"/>
-    <w:lsdException w:name="Grid Table 1 Light" w:uiPriority="46"/>
-    <w:lsdException w:name="Grid Table 2" w:uiPriority="47"/>
-    <w:lsdException w:name="Grid Table 3" w:uiPriority="48"/>
-    <w:lsdException w:name="Grid Table 4" w:uiPriority="49"/>
-    <w:lsdException w:name="Grid Table 5 Dark" w:uiPriority="50"/>
-    <w:lsdException w:name="Grid Table 6 Colorful" w:uiPriority="51"/>
-    <w:lsdException w:name="Grid Table 7 Colorful" w:uiPriority="52"/>
-    <w:lsdException w:name="Grid Table 1 Light Accent 1" w:uiPriority="46"/>
-    <w:lsdException w:name="Grid Table 2 Accent 1" w:uiPriority="47"/>
-    <w:lsdException w:name="Grid Table 3 Accent 1" w:uiPriority="48"/>
-    <w:lsdException w:name="Grid Table 4 Accent 1" w:uiPriority="49"/>
-    <w:lsdException w:name="Grid Table 5 Dark Accent 1" w:uiPriority="50"/>
-    <w:lsdException w:name="Grid Table 6 Colorful Accent 1" w:uiPriority="51"/>
-    <w:lsdException w:name="Grid Table 7 Colorful Accent 1" w:uiPriority="52"/>
-    <w:lsdException w:name="Grid Table 1 Light Accent 2" w:uiPriority="46"/>
-    <w:lsdException w:name="Grid Table 2 Accent 2" w:uiPriority="47"/>
-    <w:lsdException w:name="Grid Table 3 Accent 2" w:uiPriority="48"/>
-    <w:lsdException w:name="Grid Table 4 Accent 2" w:uiPriority="49"/>
-    <w:lsdException w:name="Grid Table 5 Dark Accent 2" w:uiPriority="50"/>
-    <w:lsdException w:name="Grid Table 6 Colorful Accent 2" w:uiPriority="51"/>
-    <w:lsdException w:name="Grid Table 7 Colorful Accent 2" w:uiPriority="52"/>
-    <w:lsdException w:name="Grid Table 1 Light Accent 3" w:uiPriority="46"/>
-    <w:lsdException w:name="Grid Table 2 Accent 3" w:uiPriority="47"/>
-    <w:lsdException w:name="Grid Table 3 Accent 3" w:uiPriority="48"/>
-    <w:lsdException w:name="Grid Table 4 Accent 3" w:uiPriority="49"/>
-    <w:lsdException w:name="Grid Table 5 Dark Accent 3" w:uiPriority="50"/>
-    <w:lsdException w:name="Grid Table 6 Colorful Accent 3" w:uiPriority="51"/>
-    <w:lsdException w:name="Grid Table 7 Colorful Accent 3" w:uiPriority="52"/>
-    <w:lsdException w:name="Grid Table 1 Light Accent 4" w:uiPriority="46"/>
-    <w:lsdException w:name="Grid Table 2 Accent 4" w:uiPriority="47"/>
-    <w:lsdException w:name="Grid Table 3 Accent 4" w:uiPriority="48"/>
-    <w:lsdException w:name="Grid Table 4 Accent 4" w:uiPriority="49"/>
-    <w:lsdException w:name="Grid Table 5 Dark Accent 4" w:uiPriority="50"/>
-    <w:lsdException w:name="Grid Table 6 Colorful Accent 4" w:uiPriority="51"/>
-    <w:lsdException w:name="Grid Table 7 Colorful Accent 4" w:uiPriority="52"/>
-    <w:lsdException w:name="Grid Table 1 Light Accent 5" w:uiPriority="46"/>
-    <w:lsdException w:name="Grid Table 2 Accent 5" w:uiPriority="47"/>
-    <w:lsdException w:name="Grid Table 3 Accent 5" w:uiPriority="48"/>
-    <w:lsdException w:name="Grid Table 4 Accent 5" w:uiPriority="49"/>
-    <w:lsdException w:name="Grid Table 5 Dark Accent 5" w:uiPriority="50"/>
-    <w:lsdException w:name="Grid Table 6 Colorful Accent 5" w:uiPriority="51"/>
-    <w:lsdException w:name="Grid Table 7 Colorful Accent 5" w:uiPriority="52"/>
-    <w:lsdException w:name="Grid Table 1 Light Accent 6" w:uiPriority="46"/>
-    <w:lsdException w:name="Grid Table 2 Accent 6" w:uiPriority="47"/>
-    <w:lsdException w:name="Grid Table 3 Accent 6" w:uiPriority="48"/>
-    <w:lsdException w:name="Grid Table 4 Accent 6" w:uiPriority="49"/>
-    <w:lsdException w:name="Grid Table 5 Dark Accent 6" w:uiPriority="50"/>
-    <w:lsdException w:name="Grid Table 6 Colorful Accent 6" w:uiPriority="51"/>
-    <w:lsdException w:name="Grid Table 7 Colorful Accent 6" w:uiPriority="52"/>
-    <w:lsdException w:name="List Table 1 Light" w:uiPriority="46"/>
-    <w:lsdException w:name="List Table 2" w:uiPriority="47"/>
-    <w:lsdException w:name="List Table 3" w:uiPriority="48"/>
-    <w:lsdException w:name="List Table 4" w:uiPriority="49"/>
-    <w:lsdException w:name="List Table 5 Dark" w:uiPriority="50"/>
-    <w:lsdException w:name="List Table 6 Colorful" w:uiPriority="51"/>
-    <w:lsdException w:name="List Table 7 Colorful" w:uiPriority="52"/>
-    <w:lsdException w:name="List Table 1 Light Accent 1" w:uiPriority="46"/>
-    <w:lsdException w:name="List Table 2 Accent 1" w:uiPriority="47"/>
-    <w:lsdException w:name="List Table 3 Accent 1" w:uiPriority="48"/>
-    <w:lsdException w:name="List Table 4 Accent 1" w:uiPriority="49"/>
-    <w:lsdException w:name="List Table 5 Dark Accent 1" w:uiPriority="50"/>
-    <w:lsdException w:name="List Table 6 Colorful Accent 1" w:uiPriority="51"/>
-    <w:lsdException w:name="List Table 7 Colorful Accent 1" w:uiPriority="52"/>
-    <w:lsdException w:name="List Table 1 Light Accent 2" w:uiPriority="46"/>
-    <w:lsdException w:name="List Table 2 Accent 2" w:uiPriority="47"/>
-    <w:lsdException w:name="List Table 3 Accent 2" w:uiPriority="48"/>
-    <w:lsdException w:name="List Table 4 Accent 2" w:uiPriority="49"/>
-    <w:lsdException w:name="List Table 5 Dark Accent 2" w:uiPriority="50"/>
-    <w:lsdException w:name="List Table 6 Colorful Accent 2" w:uiPriority="51"/>
-    <w:lsdException w:name="List Table 7 Colorful Accent 2" w:uiPriority="52"/>
-    <w:lsdException w:name="List Table 1 Light Accent 3" w:uiPriority="46"/>
-    <w:lsdException w:name="List Table 2 Accent 3" w:uiPriority="47"/>
-    <w:lsdException w:name="List Table 3 Accent 3" w:uiPriority="48"/>
-    <w:lsdException w:name="List Table 4 Accent 3" w:uiPriority="49"/>
-    <w:lsdException w:name="List Table 5 Dark Accent 3" w:uiPriority="50"/>
-    <w:lsdException w:name="List Table 6 Colorful Accent 3" w:uiPriority="51"/>
-    <w:lsdException w:name="List Table 7 Colorful Accent 3" w:uiPriority="52"/>
-    <w:lsdException w:name="List Table 1 Light Accent 4" w:uiPriority="46"/>
-    <w:lsdException w:name="List Table 2 Accent 4" w:uiPriority="47"/>
-    <w:lsdException w:name="List Table 3 Accent 4" w:uiPriority="48"/>
-    <w:lsdException w:name="List Table 4 Accent 4" w:uiPriority="49"/>
-    <w:lsdException w:name="List Table 5 Dark Accent 4" w:uiPriority="50"/>
-    <w:lsdException w:name="List Table 6 Colorful Accent 4" w:uiPriority="51"/>
-    <w:lsdException w:name="List Table 7 Colorful Accent 4" w:uiPriority="52"/>
-    <w:lsdException w:name="List Table 1 Light Accent 5" w:uiPriority="46"/>
-    <w:lsdException w:name="List Table 2 Accent 5" w:uiPriority="47"/>
-    <w:lsdException w:name="List Table 3 Accent 5" w:uiPriority="48"/>
-    <w:lsdException w:name="List Table 4 Accent 5" w:uiPriority="49"/>
-    <w:lsdException w:name="List Table 5 Dark Accent 5" w:uiPriority="50"/>
-    <w:lsdException w:name="List Table 6 Colorful Accent 5" w:uiPriority="51"/>
-    <w:lsdException w:name="List Table 7 Colorful Accent 5" w:uiPriority="52"/>
-    <w:lsdException w:name="List Table 1 Light Accent 6" w:uiPriority="46"/>
-    <w:lsdException w:name="List Table 2 Accent 6" w:uiPriority="47"/>
-    <w:lsdException w:name="List Table 3 Accent 6" w:uiPriority="48"/>
-    <w:lsdException w:name="List Table 4 Accent 6" w:uiPriority="49"/>
-    <w:lsdException w:name="List Table 5 Dark Accent 6" w:uiPriority="50"/>
-    <w:lsdException w:name="List Table 6 Colorful Accent 6" w:uiPriority="51"/>
-    <w:lsdException w:name="List Table 7 Colorful Accent 6" w:uiPriority="52"/>
-  </w:latentStyles>
-  <w:style w:type="paragraph" w:default="1" w:styleId="Normal">
-    <w:name w:val="Normal"/>
-    <w:qFormat/>
-  </w:style>
-  <w:style w:type="character" w:default="1" w:styleId="DefaultParagraphFont">
-    <w:name w:val="Default Paragraph Font"/>
-    <w:uiPriority w:val="1"/>
-    <w:semiHidden/>
-    <w:unhideWhenUsed/>
-  </w:style>
-  <w:style w:type="table" w:default="1" w:styleId="TableNormal">
-    <w:name w:val="Normal Table"/>
-    <w:uiPriority w:val="99"/>
-    <w:semiHidden/>
-    <w:unhideWhenUsed/>
-    <w:tblPr>
-      <w:tblInd w:w="0" w:type="dxa"/>
-      <w:tblCellMar>
-        <w:top w:w="0" w:type="dxa"/>
-        <w:left w:w="108" w:type="dxa"/>
-        <w:bottom w:w="0" w:type="dxa"/>
-        <w:right w:w="108" w:type="dxa"/>
-      </w:tblCellMar>
-    </w:tblPr>
-  </w:style>
-  <w:style w:type="numbering" w:default="1" w:styleId="NoList">
-    <w:name w:val="No List"/>
-    <w:uiPriority w:val="99"/>
-    <w:semiHidden/>
-    <w:unhideWhenUsed/>
-  </w:style>
-  <w:style w:type="paragraph" w:customStyle="1" w:styleId="5552605DF8911A42BCD2F6D41490EFBC">
-    <w:name w:val="5552605DF8911A42BCD2F6D41490EFBC"/>
-  </w:style>
-  <w:style w:type="paragraph" w:customStyle="1" w:styleId="B0F04C1FA49635409A6360101DEB5032">
-    <w:name w:val="B0F04C1FA49635409A6360101DEB5032"/>
-  </w:style>
-  <w:style w:type="paragraph" w:customStyle="1" w:styleId="08D17B91175A0F4FAB3B696C391F7AE3">
-    <w:name w:val="08D17B91175A0F4FAB3B696C391F7AE3"/>
-  </w:style>
-  <w:style w:type="paragraph" w:customStyle="1" w:styleId="B7779C0407B7794A93948878BCE18090">
-    <w:name w:val="B7779C0407B7794A93948878BCE18090"/>
-  </w:style>
-  <w:style w:type="paragraph" w:customStyle="1" w:styleId="8AC24DE4A58A4642B743BBD02DAAFC50">
-    <w:name w:val="8AC24DE4A58A4642B743BBD02DAAFC50"/>
-  </w:style>
-  <w:style w:type="paragraph" w:customStyle="1" w:styleId="C886290E49591846A0F6A3E146956F5E">
-    <w:name w:val="C886290E49591846A0F6A3E146956F5E"/>
-  </w:style>
-  <w:style w:type="paragraph" w:customStyle="1" w:styleId="FC4345A6607F854F9126C298CFCCBBBC">
-    <w:name w:val="FC4345A6607F854F9126C298CFCCBBBC"/>
-  </w:style>
-  <w:style w:type="paragraph" w:styleId="ListBullet">
-    <w:name w:val="List Bullet"/>
-    <w:basedOn w:val="Normal"/>
-    <w:uiPriority w:val="10"/>
-    <w:unhideWhenUsed/>
-    <w:qFormat/>
-    <w:pPr>
-      <w:numPr>
-        <w:numId w:val="1"/>
-      </w:numPr>
-      <w:spacing w:before="120" w:after="200" w:line="264" w:lineRule="auto"/>
-    </w:pPr>
-    <w:rPr>
-      <w:rFonts w:eastAsiaTheme="minorHAnsi"/>
-      <w:color w:val="595959" w:themeColor="text1" w:themeTint="A6"/>
-      <w:sz w:val="22"/>
-      <w:szCs w:val="22"/>
-    </w:rPr>
-  </w:style>
-  <w:style w:type="paragraph" w:customStyle="1" w:styleId="9F022842E7B774439EA908EB7FF83AC8">
-    <w:name w:val="9F022842E7B774439EA908EB7FF83AC8"/>
-  </w:style>
-  <w:style w:type="paragraph" w:customStyle="1" w:styleId="CE8AF80A1999744CB78B7462F7FCE083">
-    <w:name w:val="CE8AF80A1999744CB78B7462F7FCE083"/>
-  </w:style>
-  <w:style w:type="paragraph" w:customStyle="1" w:styleId="4048951E1E7A554FB974586A3AB06402">
-    <w:name w:val="4048951E1E7A554FB974586A3AB06402"/>
-  </w:style>
-</w:styles>
-</file>
-
-<file path=word/glossary/webSettings.xml><?xml version="1.0" encoding="utf-8"?>
-<w:webSettings xmlns:mc="http://schemas.openxmlformats.org/markup-compatibility/2006" xmlns:r="http://schemas.openxmlformats.org/officeDocument/2006/relationships" xmlns:w="http://schemas.openxmlformats.org/wordprocessingml/2006/main" xmlns:w14="http://schemas.microsoft.com/office/word/2010/wordml" xmlns:w15="http://schemas.microsoft.com/office/word/2012/wordml" mc:Ignorable="w14 w15">
-  <w:allowPNG/>
-  <w:doNotSaveAsSingleFile/>
-  <w:pixelsPerInch w:val="96"/>
-</w:webSettings>
 </file>
 
 <file path=word/theme/theme1.xml><?xml version="1.0" encoding="utf-8"?>
@@ -3390,7 +3483,7 @@
 </file>
 
 <file path=customXml/itemProps1.xml><?xml version="1.0" encoding="utf-8"?>
-<ds:datastoreItem xmlns:ds="http://schemas.openxmlformats.org/officeDocument/2006/customXml" ds:itemID="{2092DEA4-2152-4B46-BBFA-DE8F60408E5F}">
+<ds:datastoreItem xmlns:ds="http://schemas.openxmlformats.org/officeDocument/2006/customXml" ds:itemID="{09404461-8591-8D40-BD48-CFE48264070E}">
   <ds:schemaRefs>
     <ds:schemaRef ds:uri="http://schemas.openxmlformats.org/officeDocument/2006/bibliography"/>
   </ds:schemaRefs>

--- a/Final Year Project report.docx
+++ b/Final Year Project report.docx
@@ -14,6 +14,7 @@
       <w:r>
         <w:rPr>
           <w:noProof/>
+          <w:lang w:val="en-GB" w:eastAsia="en-GB"/>
         </w:rPr>
         <w:drawing>
           <wp:inline distT="0" distB="0" distL="0" distR="0" wp14:anchorId="26D6E5D9" wp14:editId="1D3C8E66">
@@ -334,23 +335,7 @@
                 <w:noProof/>
                 <w:color w:val="AF6502" w:themeColor="hyperlink" w:themeShade="BF"/>
               </w:rPr>
-              <w:t>Introd</w:t>
-            </w:r>
-            <w:r>
-              <w:rPr>
-                <w:rStyle w:val="Hyperlink"/>
-                <w:noProof/>
-                <w:color w:val="AF6502" w:themeColor="hyperlink" w:themeShade="BF"/>
-              </w:rPr>
-              <w:t>u</w:t>
-            </w:r>
-            <w:r>
-              <w:rPr>
-                <w:rStyle w:val="Hyperlink"/>
-                <w:noProof/>
-                <w:color w:val="AF6502" w:themeColor="hyperlink" w:themeShade="BF"/>
-              </w:rPr>
-              <w:t>ction to topic</w:t>
+              <w:t>Introduction to topic</w:t>
             </w:r>
             <w:r>
               <w:rPr>
@@ -651,8 +636,6 @@
         </w:rPr>
       </w:pPr>
       <w:bookmarkStart w:id="5" w:name="_Toc463090592"/>
-      <w:bookmarkStart w:id="6" w:name="_GoBack"/>
-      <w:bookmarkEnd w:id="6"/>
       <w:r>
         <w:rPr>
           <w:color w:val="60B4FF" w:themeColor="background2" w:themeShade="BF"/>
@@ -674,11 +657,11 @@
       <w:pPr>
         <w:pStyle w:val="Heading3"/>
       </w:pPr>
-      <w:bookmarkStart w:id="7" w:name="_Toc463090593"/>
+      <w:bookmarkStart w:id="6" w:name="_Toc463090593"/>
       <w:r>
         <w:t>Multimedia applications with Audio and Video</w:t>
       </w:r>
-      <w:bookmarkEnd w:id="7"/>
+      <w:bookmarkEnd w:id="6"/>
     </w:p>
     <w:p>
       <w:pPr>
@@ -713,7 +696,7 @@
           <w:sz w:val="28"/>
         </w:rPr>
       </w:pPr>
-      <w:bookmarkStart w:id="8" w:name="_Toc463090594"/>
+      <w:bookmarkStart w:id="7" w:name="_Toc463090594"/>
       <w:r>
         <w:rPr>
           <w:color w:val="60B4FF" w:themeColor="background2" w:themeShade="BF"/>
@@ -721,7 +704,7 @@
         </w:rPr>
         <w:t>Introduction to topic</w:t>
       </w:r>
-      <w:bookmarkEnd w:id="8"/>
+      <w:bookmarkEnd w:id="7"/>
       <w:r>
         <w:rPr>
           <w:color w:val="60B4FF" w:themeColor="background2" w:themeShade="BF"/>
@@ -782,7 +765,7 @@
           <w:sz w:val="28"/>
         </w:rPr>
       </w:pPr>
-      <w:bookmarkStart w:id="9" w:name="_Toc463090595"/>
+      <w:bookmarkStart w:id="8" w:name="_Toc463090595"/>
       <w:r>
         <w:rPr>
           <w:color w:val="60B4FF" w:themeColor="background2" w:themeShade="BF"/>
@@ -790,7 +773,7 @@
         </w:rPr>
         <w:t>Need for application</w:t>
       </w:r>
-      <w:bookmarkEnd w:id="9"/>
+      <w:bookmarkEnd w:id="8"/>
     </w:p>
     <w:p>
       <w:pPr>
@@ -853,7 +836,7 @@
           <w:sz w:val="28"/>
         </w:rPr>
       </w:pPr>
-      <w:bookmarkStart w:id="10" w:name="_Toc463090596"/>
+      <w:bookmarkStart w:id="9" w:name="_Toc463090596"/>
       <w:r>
         <w:rPr>
           <w:color w:val="60B4FF" w:themeColor="background2" w:themeShade="BF"/>
@@ -861,7 +844,7 @@
         </w:rPr>
         <w:t>HTML5 and GWT</w:t>
       </w:r>
-      <w:bookmarkEnd w:id="10"/>
+      <w:bookmarkEnd w:id="9"/>
       <w:r>
         <w:rPr>
           <w:color w:val="60B4FF" w:themeColor="background2" w:themeShade="BF"/>
@@ -997,6 +980,67 @@
         <w:rPr>
           <w:rFonts w:ascii="Arial" w:hAnsi="Arial" w:cs="Arial"/>
           <w:color w:val="000000" w:themeColor="text1"/>
+        </w:rPr>
+        <w:t xml:space="preserve"> </w:t>
+      </w:r>
+    </w:p>
+    <w:p>
+      <w:pPr>
+        <w:pStyle w:val="Heading2"/>
+        <w:rPr>
+          <w:color w:val="60B4FF" w:themeColor="background2" w:themeShade="BF"/>
+          <w:sz w:val="28"/>
+        </w:rPr>
+      </w:pPr>
+      <w:r>
+        <w:rPr>
+          <w:color w:val="60B4FF" w:themeColor="background2" w:themeShade="BF"/>
+          <w:sz w:val="28"/>
+        </w:rPr>
+        <w:t xml:space="preserve">Supervisor </w:t>
+      </w:r>
+    </w:p>
+    <w:p>
+      <w:pPr>
+        <w:rPr>
+          <w:rFonts w:ascii="Arial" w:eastAsiaTheme="majorEastAsia" w:hAnsi="Arial" w:cs="Arial"/>
+          <w:caps/>
+          <w:color w:val="60B4FF" w:themeColor="background2" w:themeShade="BF"/>
+          <w:sz w:val="28"/>
+        </w:rPr>
+      </w:pPr>
+      <w:r>
+        <w:rPr>
+          <w:rFonts w:ascii="Arial" w:hAnsi="Arial" w:cs="Arial"/>
+          <w:color w:val="000000" w:themeColor="text1"/>
+          <w:sz w:val="24"/>
+        </w:rPr>
+        <w:t>I</w:t>
+      </w:r>
+      <w:r>
+        <w:rPr>
+          <w:rFonts w:ascii="Arial" w:hAnsi="Arial" w:cs="Arial"/>
+          <w:color w:val="000000" w:themeColor="text1"/>
+          <w:sz w:val="24"/>
+        </w:rPr>
+        <w:t xml:space="preserve"> chosen Nasser as my supervisor, this is because of the knowledge I have of him and how he could understand the work I will be able to produce. I will be creating the web application with the software’s that he sugges</w:t>
+      </w:r>
+      <w:r>
+        <w:rPr>
+          <w:rFonts w:ascii="Arial" w:hAnsi="Arial" w:cs="Arial"/>
+          <w:color w:val="000000" w:themeColor="text1"/>
+          <w:sz w:val="24"/>
+        </w:rPr>
+        <w:t xml:space="preserve">ted which I found to be comfortable with and also have previous experience which will mean I can produce something worthy. </w:t>
+      </w:r>
+      <w:bookmarkStart w:id="10" w:name="_GoBack"/>
+      <w:bookmarkEnd w:id="10"/>
+      <w:r>
+        <w:rPr>
+          <w:rFonts w:asciiTheme="majorHAnsi" w:eastAsiaTheme="majorEastAsia" w:hAnsiTheme="majorHAnsi" w:cstheme="majorBidi"/>
+          <w:caps/>
+          <w:color w:val="60B4FF" w:themeColor="background2" w:themeShade="BF"/>
+          <w:sz w:val="28"/>
         </w:rPr>
         <w:t xml:space="preserve"> </w:t>
       </w:r>
@@ -1134,7 +1178,7 @@
       <w:rPr>
         <w:noProof/>
       </w:rPr>
-      <w:t>1</w:t>
+      <w:t>3</w:t>
     </w:r>
     <w:r>
       <w:fldChar w:fldCharType="end"/>
@@ -2217,6 +2261,7 @@
   <w:style w:type="character" w:default="1" w:styleId="DefaultParagraphFont">
     <w:name w:val="Default Paragraph Font"/>
     <w:uiPriority w:val="1"/>
+    <w:semiHidden/>
     <w:unhideWhenUsed/>
   </w:style>
   <w:style w:type="table" w:default="1" w:styleId="TableNormal">
@@ -3483,7 +3528,7 @@
 </file>
 
 <file path=customXml/itemProps1.xml><?xml version="1.0" encoding="utf-8"?>
-<ds:datastoreItem xmlns:ds="http://schemas.openxmlformats.org/officeDocument/2006/customXml" ds:itemID="{09404461-8591-8D40-BD48-CFE48264070E}">
+<ds:datastoreItem xmlns:ds="http://schemas.openxmlformats.org/officeDocument/2006/customXml" ds:itemID="{FBEEF124-D803-0E47-9752-0FF777333FF1}">
   <ds:schemaRefs>
     <ds:schemaRef ds:uri="http://schemas.openxmlformats.org/officeDocument/2006/bibliography"/>
   </ds:schemaRefs>
